--- a/InformationSafety2025.docx
+++ b/InformationSafety2025.docx
@@ -18,7 +18,15 @@
           <w:sz w:val="28"/>
           <w:szCs w:val="28"/>
         </w:rPr>
-        <w:t>Муниципальное бюджетное общеобразовательное учреждение Средняя общеобразовательная школа №2 с углубленным изучением отдельных предметов имени кавалера ордена Красной Звезды А.А. Кузора</w:t>
+        <w:t xml:space="preserve">Муниципальное бюджетное общеобразовательное учреждение Средняя общеобразовательная школа №2 с углубленным изучением отдельных предметов имени кавалера ордена Красной Звезды А.А. </w:t>
+      </w:r>
+      <w:r>
+        <w:rPr>
+          <w:rFonts w:ascii="Times New Roman" w:eastAsia="Times New Roman" w:hAnsi="Times New Roman" w:cs="Times New Roman"/>
+          <w:sz w:val="28"/>
+          <w:szCs w:val="28"/>
+        </w:rPr>
+        <w:t>Кузора</w:t>
       </w:r>
     </w:p>
     <w:p>
@@ -237,6 +245,8 @@
         </w:rPr>
         <w:t>Беликов Артём</w:t>
       </w:r>
+      <w:bookmarkStart w:id="0" w:name="_GoBack"/>
+      <w:bookmarkEnd w:id="0"/>
     </w:p>
     <w:p>
       <w:pPr>
@@ -890,8 +900,8 @@
           <w:szCs w:val="32"/>
         </w:rPr>
       </w:pPr>
-      <w:bookmarkStart w:id="0" w:name="_g2914kmgtuv" w:colFirst="0" w:colLast="0"/>
-      <w:bookmarkEnd w:id="0"/>
+      <w:bookmarkStart w:id="1" w:name="_g2914kmgtuv" w:colFirst="0" w:colLast="0"/>
+      <w:bookmarkEnd w:id="1"/>
       <w:r>
         <w:rPr>
           <w:rFonts w:ascii="Times New Roman" w:eastAsia="Times New Roman" w:hAnsi="Times New Roman" w:cs="Times New Roman"/>
@@ -920,23 +930,7 @@
           <w:sz w:val="28"/>
           <w:szCs w:val="28"/>
         </w:rPr>
-        <w:t>В современном мире сетевые технологии стали неотъемлемой частью нашей жизни, обеспечива</w:t>
-      </w:r>
-      <w:r>
-        <w:rPr>
-          <w:rFonts w:ascii="Times New Roman" w:eastAsia="Times New Roman" w:hAnsi="Times New Roman" w:cs="Times New Roman"/>
-          <w:sz w:val="28"/>
-          <w:szCs w:val="28"/>
-        </w:rPr>
-        <w:t>я связь, доступ к информации и выполнение множества задач. Однако, с развитием технологий, возрастают и угрозы информационной безопасности. Злоумышленники постоянно ищут новые способы проникновения в сети, кражи данных и нарушения работы систем. В этой сит</w:t>
-      </w:r>
-      <w:r>
-        <w:rPr>
-          <w:rFonts w:ascii="Times New Roman" w:eastAsia="Times New Roman" w:hAnsi="Times New Roman" w:cs="Times New Roman"/>
-          <w:sz w:val="28"/>
-          <w:szCs w:val="28"/>
-        </w:rPr>
-        <w:t>уации анализ и мониторинг сетевого трафика становятся критически важными для обеспечения защиты информации.</w:t>
+        <w:t>В современном мире сетевые технологии стали неотъемлемой частью нашей жизни, обеспечивая связь, доступ к информации и выполнение множества задач. Однако, с развитием технологий, возрастают и угрозы информационной безопасности. Злоумышленники постоянно ищут новые способы проникновения в сети, кражи данных и нарушения работы систем. В этой ситуации анализ и мониторинг сетевого трафика становятся критически важными для обеспечения защиты информации.</w:t>
       </w:r>
     </w:p>
     <w:p>
@@ -963,8 +957,8 @@
           <w:szCs w:val="32"/>
         </w:rPr>
       </w:pPr>
-      <w:bookmarkStart w:id="1" w:name="_64kt4z9wtz4o" w:colFirst="0" w:colLast="0"/>
-      <w:bookmarkEnd w:id="1"/>
+      <w:bookmarkStart w:id="2" w:name="_64kt4z9wtz4o" w:colFirst="0" w:colLast="0"/>
+      <w:bookmarkEnd w:id="2"/>
       <w:r>
         <w:rPr>
           <w:rFonts w:ascii="Times New Roman" w:eastAsia="Times New Roman" w:hAnsi="Times New Roman" w:cs="Times New Roman"/>
@@ -1020,8 +1014,8 @@
           <w:szCs w:val="32"/>
         </w:rPr>
       </w:pPr>
-      <w:bookmarkStart w:id="2" w:name="_6solzmu4l3m1" w:colFirst="0" w:colLast="0"/>
-      <w:bookmarkEnd w:id="2"/>
+      <w:bookmarkStart w:id="3" w:name="_6solzmu4l3m1" w:colFirst="0" w:colLast="0"/>
+      <w:bookmarkEnd w:id="3"/>
       <w:r>
         <w:rPr>
           <w:rFonts w:ascii="Times New Roman" w:eastAsia="Times New Roman" w:hAnsi="Times New Roman" w:cs="Times New Roman"/>
@@ -1050,15 +1044,67 @@
           <w:szCs w:val="28"/>
         </w:rPr>
         <w:tab/>
-        <w:t>Целью данного проекта является создание приложения, которое поможет отс</w:t>
-      </w:r>
-      <w:r>
-        <w:rPr>
-          <w:rFonts w:ascii="Times New Roman" w:eastAsia="Times New Roman" w:hAnsi="Times New Roman" w:cs="Times New Roman"/>
-          <w:sz w:val="28"/>
-          <w:szCs w:val="28"/>
-        </w:rPr>
-        <w:t>леживать использование трафика данных в сети.</w:t>
+        <w:t xml:space="preserve">Целью данного проекта является </w:t>
+      </w:r>
+      <w:r>
+        <w:rPr>
+          <w:rFonts w:ascii="Times New Roman" w:eastAsia="Times New Roman" w:hAnsi="Times New Roman" w:cs="Times New Roman"/>
+          <w:sz w:val="28"/>
+          <w:szCs w:val="28"/>
+          <w:lang w:val="ru-RU"/>
+        </w:rPr>
+        <w:t>реализация оконного</w:t>
+      </w:r>
+      <w:r>
+        <w:rPr>
+          <w:rFonts w:ascii="Times New Roman" w:eastAsia="Times New Roman" w:hAnsi="Times New Roman" w:cs="Times New Roman"/>
+          <w:sz w:val="28"/>
+          <w:szCs w:val="28"/>
+        </w:rPr>
+        <w:t xml:space="preserve"> приложения, которое поможет </w:t>
+      </w:r>
+      <w:r>
+        <w:rPr>
+          <w:rFonts w:ascii="Times New Roman" w:eastAsia="Times New Roman" w:hAnsi="Times New Roman" w:cs="Times New Roman"/>
+          <w:sz w:val="28"/>
+          <w:szCs w:val="28"/>
+          <w:lang w:val="ru-RU"/>
+        </w:rPr>
+        <w:t xml:space="preserve">пользователю </w:t>
+      </w:r>
+      <w:r>
+        <w:rPr>
+          <w:rFonts w:ascii="Times New Roman" w:eastAsia="Times New Roman" w:hAnsi="Times New Roman" w:cs="Times New Roman"/>
+          <w:sz w:val="28"/>
+          <w:szCs w:val="28"/>
+        </w:rPr>
+        <w:t>отслеживать использование трафика данных в сети</w:t>
+      </w:r>
+      <w:r>
+        <w:rPr>
+          <w:rFonts w:ascii="Times New Roman" w:eastAsia="Times New Roman" w:hAnsi="Times New Roman" w:cs="Times New Roman"/>
+          <w:sz w:val="28"/>
+          <w:szCs w:val="28"/>
+          <w:lang w:val="ru-RU"/>
+        </w:rPr>
+        <w:t xml:space="preserve"> и на основе этих данных выявлять возможные угрозы</w:t>
+      </w:r>
+      <w:r>
+        <w:rPr>
+          <w:rFonts w:ascii="Times New Roman" w:eastAsia="Times New Roman" w:hAnsi="Times New Roman" w:cs="Times New Roman"/>
+          <w:sz w:val="28"/>
+          <w:szCs w:val="28"/>
+          <w:lang w:val="ru-RU"/>
+        </w:rPr>
+        <w:t xml:space="preserve"> сети, выявлять утечки данных и помогать пользователю с мониторингом сети</w:t>
+      </w:r>
+      <w:r>
+        <w:rPr>
+          <w:rFonts w:ascii="Times New Roman" w:eastAsia="Times New Roman" w:hAnsi="Times New Roman" w:cs="Times New Roman"/>
+          <w:sz w:val="28"/>
+          <w:szCs w:val="28"/>
+        </w:rPr>
+        <w:t>.</w:t>
       </w:r>
     </w:p>
     <w:p>
@@ -1084,8 +1130,8 @@
           <w:szCs w:val="32"/>
         </w:rPr>
       </w:pPr>
-      <w:bookmarkStart w:id="3" w:name="_xtul7d6e8ny1" w:colFirst="0" w:colLast="0"/>
-      <w:bookmarkEnd w:id="3"/>
+      <w:bookmarkStart w:id="4" w:name="_xtul7d6e8ny1" w:colFirst="0" w:colLast="0"/>
+      <w:bookmarkEnd w:id="4"/>
       <w:r>
         <w:rPr>
           <w:rFonts w:ascii="Times New Roman" w:eastAsia="Times New Roman" w:hAnsi="Times New Roman" w:cs="Times New Roman"/>
@@ -1237,8 +1283,8 @@
           <w:szCs w:val="32"/>
         </w:rPr>
       </w:pPr>
-      <w:bookmarkStart w:id="4" w:name="_jvqghuygfrue" w:colFirst="0" w:colLast="0"/>
-      <w:bookmarkEnd w:id="4"/>
+      <w:bookmarkStart w:id="5" w:name="_jvqghuygfrue" w:colFirst="0" w:colLast="0"/>
+      <w:bookmarkEnd w:id="5"/>
       <w:r>
         <w:rPr>
           <w:rFonts w:ascii="Times New Roman" w:eastAsia="Times New Roman" w:hAnsi="Times New Roman" w:cs="Times New Roman"/>
@@ -1267,7 +1313,24 @@
           <w:szCs w:val="28"/>
         </w:rPr>
         <w:tab/>
-        <w:t>Концепция проекта: оконное приложение для Windows на языке программирования Python, написанное с использованием библиотеки PyQt6, за основу работы с тра</w:t>
+        <w:t xml:space="preserve">Концепция проекта: оконное приложение для Windows на языке программирования Python, </w:t>
+      </w:r>
+      <w:r>
+        <w:rPr>
+          <w:rFonts w:ascii="Times New Roman" w:eastAsia="Times New Roman" w:hAnsi="Times New Roman" w:cs="Times New Roman"/>
+          <w:sz w:val="28"/>
+          <w:szCs w:val="28"/>
+          <w:lang w:val="ru-RU"/>
+        </w:rPr>
+        <w:t xml:space="preserve">реализация окна приложения будет с использованием библиотеки </w:t>
+      </w:r>
+      <w:r>
+        <w:rPr>
+          <w:rFonts w:ascii="Times New Roman" w:eastAsia="Times New Roman" w:hAnsi="Times New Roman" w:cs="Times New Roman"/>
+          <w:sz w:val="28"/>
+          <w:szCs w:val="28"/>
+        </w:rPr>
+        <w:t>PyQt6, за основу работы с тра</w:t>
       </w:r>
       <w:r>
         <w:rPr>
@@ -1292,15 +1355,24 @@
           <w:sz w:val="28"/>
           <w:szCs w:val="28"/>
         </w:rPr>
-        <w:t>til, приложение позволит увидеть использование трафик</w:t>
-      </w:r>
-      <w:r>
-        <w:rPr>
-          <w:rFonts w:ascii="Times New Roman" w:eastAsia="Times New Roman" w:hAnsi="Times New Roman" w:cs="Times New Roman"/>
-          <w:sz w:val="28"/>
-          <w:szCs w:val="28"/>
-        </w:rPr>
-        <w:t>а в виде: весь использованный трафик, использование трафика каждого интерфейса, использование трафика по каждому запущенному процессу. Все данные об использовании трафика будут взяты с момента запуска устройства.</w:t>
+        <w:t>til, приложение позволит увидеть использование трафика в виде: весь использованный трафик, использование трафика каждого интерфейса, использование трафика по каждому запущенному процессу</w:t>
+      </w:r>
+      <w:r>
+        <w:rPr>
+          <w:rFonts w:ascii="Times New Roman" w:eastAsia="Times New Roman" w:hAnsi="Times New Roman" w:cs="Times New Roman"/>
+          <w:sz w:val="28"/>
+          <w:szCs w:val="28"/>
+          <w:lang w:val="ru-RU"/>
+        </w:rPr>
+        <w:t>, в зависимости от выбранного режима, который будет переключатся с помощью кнопок</w:t>
+      </w:r>
+      <w:r>
+        <w:rPr>
+          <w:rFonts w:ascii="Times New Roman" w:eastAsia="Times New Roman" w:hAnsi="Times New Roman" w:cs="Times New Roman"/>
+          <w:sz w:val="28"/>
+          <w:szCs w:val="28"/>
+        </w:rPr>
+        <w:t>. Все данные об использовании трафика будут взяты с момента запуска устройства.</w:t>
       </w:r>
     </w:p>
     <w:p>
@@ -1314,8 +1386,8 @@
           <w:szCs w:val="32"/>
         </w:rPr>
       </w:pPr>
-      <w:bookmarkStart w:id="5" w:name="_dd4p9nmu7rwq" w:colFirst="0" w:colLast="0"/>
-      <w:bookmarkEnd w:id="5"/>
+      <w:bookmarkStart w:id="6" w:name="_dd4p9nmu7rwq" w:colFirst="0" w:colLast="0"/>
+      <w:bookmarkEnd w:id="6"/>
       <w:r>
         <w:br w:type="page"/>
       </w:r>
@@ -1332,8 +1404,8 @@
           <w:szCs w:val="32"/>
         </w:rPr>
       </w:pPr>
-      <w:bookmarkStart w:id="6" w:name="_cdl5jdbf67n5" w:colFirst="0" w:colLast="0"/>
-      <w:bookmarkEnd w:id="6"/>
+      <w:bookmarkStart w:id="7" w:name="_cdl5jdbf67n5" w:colFirst="0" w:colLast="0"/>
+      <w:bookmarkEnd w:id="7"/>
       <w:r>
         <w:rPr>
           <w:rFonts w:ascii="Times New Roman" w:eastAsia="Times New Roman" w:hAnsi="Times New Roman" w:cs="Times New Roman"/>
@@ -1445,16 +1517,7 @@
                 <w:sz w:val="28"/>
                 <w:szCs w:val="28"/>
               </w:rPr>
-              <w:t>Наименование этап</w:t>
-            </w:r>
-            <w:r>
-              <w:rPr>
-                <w:rFonts w:ascii="Times New Roman" w:eastAsia="Times New Roman" w:hAnsi="Times New Roman" w:cs="Times New Roman"/>
-                <w:b/>
-                <w:sz w:val="28"/>
-                <w:szCs w:val="28"/>
-              </w:rPr>
-              <w:t>а</w:t>
+              <w:t>Наименование этапа</w:t>
             </w:r>
           </w:p>
         </w:tc>
@@ -2015,17 +2078,7 @@
                 <w:sz w:val="28"/>
                 <w:szCs w:val="28"/>
               </w:rPr>
-              <w:t>IDE PyC</w:t>
-            </w:r>
-            <w:bookmarkStart w:id="7" w:name="_GoBack"/>
-            <w:bookmarkEnd w:id="7"/>
-            <w:r>
-              <w:rPr>
-                <w:rFonts w:ascii="Times New Roman" w:eastAsia="Times New Roman" w:hAnsi="Times New Roman" w:cs="Times New Roman"/>
-                <w:sz w:val="28"/>
-                <w:szCs w:val="28"/>
-              </w:rPr>
-              <w:t>harm, QtDesigner</w:t>
+              <w:t>IDE PyCharm, QtDesigner</w:t>
             </w:r>
           </w:p>
         </w:tc>
@@ -2248,6 +2301,7 @@
                 <w:rFonts w:ascii="Times New Roman" w:eastAsia="Times New Roman" w:hAnsi="Times New Roman" w:cs="Times New Roman"/>
                 <w:sz w:val="28"/>
                 <w:szCs w:val="28"/>
+                <w:lang w:val="en-US"/>
               </w:rPr>
             </w:pPr>
             <w:r>
@@ -2255,8 +2309,43 @@
                 <w:rFonts w:ascii="Times New Roman" w:eastAsia="Times New Roman" w:hAnsi="Times New Roman" w:cs="Times New Roman"/>
                 <w:sz w:val="28"/>
                 <w:szCs w:val="28"/>
+                <w:lang w:val="en-US"/>
               </w:rPr>
               <w:t>IDE PyCharm</w:t>
+            </w:r>
+            <w:r>
+              <w:rPr>
+                <w:rFonts w:ascii="Times New Roman" w:eastAsia="Times New Roman" w:hAnsi="Times New Roman" w:cs="Times New Roman"/>
+                <w:sz w:val="28"/>
+                <w:szCs w:val="28"/>
+                <w:lang w:val="en-US"/>
+              </w:rPr>
+              <w:t xml:space="preserve">, </w:t>
+            </w:r>
+          </w:p>
+          <w:p>
+            <w:pPr>
+              <w:widowControl w:val="0"/>
+              <w:spacing w:line="240" w:lineRule="auto"/>
+              <w:jc w:val="both"/>
+              <w:rPr>
+                <w:rFonts w:ascii="Times New Roman" w:eastAsia="Times New Roman" w:hAnsi="Times New Roman" w:cs="Times New Roman"/>
+                <w:sz w:val="28"/>
+                <w:szCs w:val="28"/>
+                <w:lang w:val="en-US"/>
+              </w:rPr>
+            </w:pPr>
+            <w:r>
+              <w:rPr>
+                <w:rFonts w:ascii="Times New Roman" w:eastAsia="Times New Roman" w:hAnsi="Times New Roman" w:cs="Times New Roman"/>
+                <w:b/>
+                <w:color w:val="1155CC"/>
+                <w:sz w:val="28"/>
+                <w:szCs w:val="28"/>
+                <w:u w:val="single"/>
+                <w:lang w:val="en-US"/>
+              </w:rPr>
+              <w:t>https://thepythoncode.com/article/make-a-network-usage-monitor-in-python</w:t>
             </w:r>
           </w:p>
         </w:tc>
@@ -2360,6 +2449,7 @@
                 <w:rFonts w:ascii="Times New Roman" w:eastAsia="Times New Roman" w:hAnsi="Times New Roman" w:cs="Times New Roman"/>
                 <w:sz w:val="28"/>
                 <w:szCs w:val="28"/>
+                <w:lang w:val="en-US"/>
               </w:rPr>
             </w:pPr>
             <w:r>
@@ -2367,8 +2457,34 @@
                 <w:rFonts w:ascii="Times New Roman" w:eastAsia="Times New Roman" w:hAnsi="Times New Roman" w:cs="Times New Roman"/>
                 <w:sz w:val="28"/>
                 <w:szCs w:val="28"/>
-              </w:rPr>
-              <w:t>IDE PyCharm</w:t>
+                <w:lang w:val="en-US"/>
+              </w:rPr>
+              <w:t xml:space="preserve">IDE PyCharm, </w:t>
+            </w:r>
+          </w:p>
+          <w:p>
+            <w:pPr>
+              <w:widowControl w:val="0"/>
+              <w:spacing w:line="240" w:lineRule="auto"/>
+              <w:jc w:val="both"/>
+              <w:rPr>
+                <w:rFonts w:ascii="Times New Roman" w:eastAsia="Times New Roman" w:hAnsi="Times New Roman" w:cs="Times New Roman"/>
+                <w:sz w:val="28"/>
+                <w:szCs w:val="28"/>
+                <w:lang w:val="en-US"/>
+              </w:rPr>
+            </w:pPr>
+            <w:r>
+              <w:rPr>
+                <w:rFonts w:ascii="Times New Roman" w:eastAsia="Times New Roman" w:hAnsi="Times New Roman" w:cs="Times New Roman"/>
+                <w:b/>
+                <w:color w:val="1155CC"/>
+                <w:sz w:val="28"/>
+                <w:szCs w:val="28"/>
+                <w:u w:val="single"/>
+                <w:lang w:val="en-US"/>
+              </w:rPr>
+              <w:t>https://thepythoncode.com/article/make-a-network-usage-monitor-in-python</w:t>
             </w:r>
           </w:p>
         </w:tc>
@@ -2726,15 +2842,7 @@
           <w:sz w:val="28"/>
           <w:szCs w:val="28"/>
         </w:rPr>
-        <w:t>- функция для нормального отображени</w:t>
-      </w:r>
-      <w:r>
-        <w:rPr>
-          <w:rFonts w:ascii="Times New Roman" w:eastAsia="Times New Roman" w:hAnsi="Times New Roman" w:cs="Times New Roman"/>
-          <w:sz w:val="28"/>
-          <w:szCs w:val="28"/>
-        </w:rPr>
-        <w:t>я кол-ва использования трафика.</w:t>
+        <w:t>- функция для нормального отображения кол-ва использования трафика.</w:t>
       </w:r>
     </w:p>
     <w:p>
@@ -2845,7 +2953,24 @@
           <w:sz w:val="28"/>
           <w:szCs w:val="28"/>
         </w:rPr>
-        <w:t>- функция для отображения информации использованного трафика по каждому запущенному процессу(пока программа была активна).</w:t>
+        <w:t>- функция для отображения информации использованного трафика по каждому запущенному процессу</w:t>
+      </w:r>
+      <w:r>
+        <w:rPr>
+          <w:rFonts w:ascii="Times New Roman" w:eastAsia="Times New Roman" w:hAnsi="Times New Roman" w:cs="Times New Roman"/>
+          <w:sz w:val="28"/>
+          <w:szCs w:val="28"/>
+          <w:lang w:val="ru-RU"/>
+        </w:rPr>
+        <w:t xml:space="preserve"> </w:t>
+      </w:r>
+      <w:r>
+        <w:rPr>
+          <w:rFonts w:ascii="Times New Roman" w:eastAsia="Times New Roman" w:hAnsi="Times New Roman" w:cs="Times New Roman"/>
+          <w:sz w:val="28"/>
+          <w:szCs w:val="28"/>
+        </w:rPr>
+        <w:t>(пока программа была активна).</w:t>
       </w:r>
     </w:p>
     <w:p>
@@ -2937,16 +3062,51 @@
           <w:rFonts w:ascii="Times New Roman" w:eastAsia="Times New Roman" w:hAnsi="Times New Roman" w:cs="Times New Roman"/>
           <w:sz w:val="28"/>
           <w:szCs w:val="28"/>
-        </w:rPr>
-        <w:t xml:space="preserve">Создано оконное приложение, обеспечивающее пользователей возможностью визуального контроля за потреблением сетевого трафика. Приложение предоставляет подробную информацию о входящем и исходящем трафике, позволяя анализировать использование сети в реальном </w:t>
-      </w:r>
-      <w:r>
-        <w:rPr>
-          <w:rFonts w:ascii="Times New Roman" w:eastAsia="Times New Roman" w:hAnsi="Times New Roman" w:cs="Times New Roman"/>
-          <w:sz w:val="28"/>
-          <w:szCs w:val="28"/>
-        </w:rPr>
-        <w:t>времени.</w:t>
+          <w:lang w:val="ru-RU"/>
+        </w:rPr>
+        <w:t>Было реализовано</w:t>
+      </w:r>
+      <w:r>
+        <w:rPr>
+          <w:rFonts w:ascii="Times New Roman" w:eastAsia="Times New Roman" w:hAnsi="Times New Roman" w:cs="Times New Roman"/>
+          <w:sz w:val="28"/>
+          <w:szCs w:val="28"/>
+        </w:rPr>
+        <w:t xml:space="preserve"> оконное приложение, обеспечивающее пользователей возможностью визуального контроля за потреблением сетевого трафика. Приложение предоставляет подробную информацию о входящем и исходящем трафике,</w:t>
+      </w:r>
+      <w:r>
+        <w:rPr>
+          <w:rFonts w:ascii="Times New Roman" w:eastAsia="Times New Roman" w:hAnsi="Times New Roman" w:cs="Times New Roman"/>
+          <w:sz w:val="28"/>
+          <w:szCs w:val="28"/>
+          <w:lang w:val="ru-RU"/>
+        </w:rPr>
+        <w:t xml:space="preserve"> а также скорости трафика,</w:t>
+      </w:r>
+      <w:r>
+        <w:rPr>
+          <w:rFonts w:ascii="Times New Roman" w:eastAsia="Times New Roman" w:hAnsi="Times New Roman" w:cs="Times New Roman"/>
+          <w:sz w:val="28"/>
+          <w:szCs w:val="28"/>
+        </w:rPr>
+        <w:t xml:space="preserve"> позволяя анализировать использование сети в реальном времени</w:t>
+      </w:r>
+      <w:r>
+        <w:rPr>
+          <w:rFonts w:ascii="Times New Roman" w:eastAsia="Times New Roman" w:hAnsi="Times New Roman" w:cs="Times New Roman"/>
+          <w:sz w:val="28"/>
+          <w:szCs w:val="28"/>
+          <w:lang w:val="ru-RU"/>
+        </w:rPr>
+        <w:t>, тем самым выявляя возможные угрозы сети</w:t>
+      </w:r>
+      <w:r>
+        <w:rPr>
+          <w:rFonts w:ascii="Times New Roman" w:eastAsia="Times New Roman" w:hAnsi="Times New Roman" w:cs="Times New Roman"/>
+          <w:sz w:val="28"/>
+          <w:szCs w:val="28"/>
+        </w:rPr>
+        <w:t>.</w:t>
       </w:r>
       <w:r>
         <w:br w:type="page"/>
@@ -3040,15 +3200,7 @@
           <w:sz w:val="28"/>
           <w:szCs w:val="28"/>
         </w:rPr>
-        <w:t>Провел анализ связ</w:t>
-      </w:r>
-      <w:r>
-        <w:rPr>
-          <w:rFonts w:ascii="Times New Roman" w:eastAsia="Times New Roman" w:hAnsi="Times New Roman" w:cs="Times New Roman"/>
-          <w:sz w:val="28"/>
-          <w:szCs w:val="28"/>
-        </w:rPr>
-        <w:t>анной литературы по теме проекта.</w:t>
+        <w:t>Провел анализ связанной литературы по теме проекта.</w:t>
       </w:r>
     </w:p>
     <w:p>
@@ -3117,7 +3269,24 @@
           <w:sz w:val="28"/>
           <w:szCs w:val="28"/>
         </w:rPr>
-        <w:t>В ходе реализации закрепил полученные знания.</w:t>
+        <w:t>В ходе реализации закрепил полученные знания</w:t>
+      </w:r>
+      <w:r>
+        <w:rPr>
+          <w:rFonts w:ascii="Times New Roman" w:eastAsia="Times New Roman" w:hAnsi="Times New Roman" w:cs="Times New Roman"/>
+          <w:sz w:val="28"/>
+          <w:szCs w:val="28"/>
+          <w:lang w:val="ru-RU"/>
+        </w:rPr>
+        <w:t xml:space="preserve"> об изученных модулях</w:t>
+      </w:r>
+      <w:r>
+        <w:rPr>
+          <w:rFonts w:ascii="Times New Roman" w:eastAsia="Times New Roman" w:hAnsi="Times New Roman" w:cs="Times New Roman"/>
+          <w:sz w:val="28"/>
+          <w:szCs w:val="28"/>
+        </w:rPr>
+        <w:t>.</w:t>
       </w:r>
       <w:r>
         <w:br w:type="page"/>
@@ -3168,15 +3337,7 @@
           <w:sz w:val="28"/>
           <w:szCs w:val="28"/>
         </w:rPr>
-        <w:t>Хранилище программного об</w:t>
-      </w:r>
-      <w:r>
-        <w:rPr>
-          <w:rFonts w:ascii="Times New Roman" w:eastAsia="Times New Roman" w:hAnsi="Times New Roman" w:cs="Times New Roman"/>
-          <w:sz w:val="28"/>
-          <w:szCs w:val="28"/>
-        </w:rPr>
-        <w:t>еспечения для языка программирования Python -</w:t>
+        <w:t>Хранилище программного обеспечения для языка программирования Python -</w:t>
       </w:r>
       <w:r>
         <w:rPr>
@@ -3257,15 +3418,7 @@
           <w:sz w:val="28"/>
           <w:szCs w:val="28"/>
         </w:rPr>
-        <w:t>Пример реализации функционала для монит</w:t>
-      </w:r>
-      <w:r>
-        <w:rPr>
-          <w:rFonts w:ascii="Times New Roman" w:eastAsia="Times New Roman" w:hAnsi="Times New Roman" w:cs="Times New Roman"/>
-          <w:sz w:val="28"/>
-          <w:szCs w:val="28"/>
-        </w:rPr>
-        <w:t xml:space="preserve">оринга трафика - </w:t>
+        <w:t xml:space="preserve">Пример реализации функционала для мониторинга трафика - </w:t>
       </w:r>
       <w:hyperlink r:id="rId9">
         <w:r>
@@ -3407,7 +3560,7 @@
       <w:rPr>
         <w:noProof/>
       </w:rPr>
-      <w:t>2</w:t>
+      <w:t>4</w:t>
     </w:r>
     <w:r>
       <w:fldChar w:fldCharType="end"/>

--- a/InformationSafety2025.docx
+++ b/InformationSafety2025.docx
@@ -4,7 +4,7 @@
   <w:body>
     <w:p>
       <w:pPr>
-        <w:spacing w:line="360" w:lineRule="auto"/>
+        <w:pStyle w:val="1"/>
         <w:jc w:val="center"/>
         <w:rPr>
           <w:rFonts w:ascii="Times New Roman" w:eastAsia="Times New Roman" w:hAnsi="Times New Roman" w:cs="Times New Roman"/>
@@ -12,13 +12,98 @@
           <w:szCs w:val="28"/>
         </w:rPr>
       </w:pPr>
-      <w:r>
-        <w:rPr>
-          <w:rFonts w:ascii="Times New Roman" w:eastAsia="Times New Roman" w:hAnsi="Times New Roman" w:cs="Times New Roman"/>
-          <w:sz w:val="28"/>
-          <w:szCs w:val="28"/>
-        </w:rPr>
-        <w:t xml:space="preserve">Муниципальное бюджетное общеобразовательное учреждение Средняя общеобразовательная школа №2 с углубленным изучением отдельных предметов имени кавалера ордена Красной Звезды А.А. </w:t>
+      <w:bookmarkStart w:id="0" w:name="_Toc189560906"/>
+      <w:r>
+        <w:rPr>
+          <w:rFonts w:ascii="Times New Roman" w:eastAsia="Times New Roman" w:hAnsi="Times New Roman" w:cs="Times New Roman"/>
+          <w:sz w:val="28"/>
+          <w:szCs w:val="28"/>
+        </w:rPr>
+        <w:t>Муниципальное бюджетное</w:t>
+      </w:r>
+      <w:r>
+        <w:rPr>
+          <w:rFonts w:ascii="Times New Roman" w:eastAsia="Times New Roman" w:hAnsi="Times New Roman" w:cs="Times New Roman"/>
+          <w:sz w:val="28"/>
+          <w:szCs w:val="28"/>
+        </w:rPr>
+        <w:t xml:space="preserve"> общеобразовательное учреждение</w:t>
+      </w:r>
+      <w:bookmarkEnd w:id="0"/>
+    </w:p>
+    <w:p>
+      <w:pPr>
+        <w:spacing w:line="360" w:lineRule="auto"/>
+        <w:jc w:val="center"/>
+        <w:rPr>
+          <w:rFonts w:ascii="Times New Roman" w:eastAsia="Times New Roman" w:hAnsi="Times New Roman" w:cs="Times New Roman"/>
+          <w:sz w:val="28"/>
+          <w:szCs w:val="28"/>
+        </w:rPr>
+      </w:pPr>
+      <w:r>
+        <w:rPr>
+          <w:rFonts w:ascii="Times New Roman" w:eastAsia="Times New Roman" w:hAnsi="Times New Roman" w:cs="Times New Roman"/>
+          <w:sz w:val="28"/>
+          <w:szCs w:val="28"/>
+          <w:lang w:val="ru-RU"/>
+        </w:rPr>
+        <w:t>“</w:t>
+      </w:r>
+      <w:r>
+        <w:rPr>
+          <w:rFonts w:ascii="Times New Roman" w:eastAsia="Times New Roman" w:hAnsi="Times New Roman" w:cs="Times New Roman"/>
+          <w:sz w:val="28"/>
+          <w:szCs w:val="28"/>
+        </w:rPr>
+        <w:t>Средн</w:t>
+      </w:r>
+      <w:r>
+        <w:rPr>
+          <w:rFonts w:ascii="Times New Roman" w:eastAsia="Times New Roman" w:hAnsi="Times New Roman" w:cs="Times New Roman"/>
+          <w:sz w:val="28"/>
+          <w:szCs w:val="28"/>
+        </w:rPr>
+        <w:t>яя общеобразовательная школа №2</w:t>
+      </w:r>
+    </w:p>
+    <w:p>
+      <w:pPr>
+        <w:spacing w:line="360" w:lineRule="auto"/>
+        <w:jc w:val="center"/>
+        <w:rPr>
+          <w:rFonts w:ascii="Times New Roman" w:eastAsia="Times New Roman" w:hAnsi="Times New Roman" w:cs="Times New Roman"/>
+          <w:sz w:val="28"/>
+          <w:szCs w:val="28"/>
+        </w:rPr>
+      </w:pPr>
+      <w:r>
+        <w:rPr>
+          <w:rFonts w:ascii="Times New Roman" w:eastAsia="Times New Roman" w:hAnsi="Times New Roman" w:cs="Times New Roman"/>
+          <w:sz w:val="28"/>
+          <w:szCs w:val="28"/>
+        </w:rPr>
+        <w:t xml:space="preserve">с углубленным изучением отдельных предметов </w:t>
+      </w:r>
+    </w:p>
+    <w:p>
+      <w:pPr>
+        <w:spacing w:line="360" w:lineRule="auto"/>
+        <w:jc w:val="center"/>
+        <w:rPr>
+          <w:rFonts w:ascii="Times New Roman" w:eastAsia="Times New Roman" w:hAnsi="Times New Roman" w:cs="Times New Roman"/>
+          <w:sz w:val="28"/>
+          <w:szCs w:val="28"/>
+          <w:lang w:val="ru-RU"/>
+        </w:rPr>
+      </w:pPr>
+      <w:r>
+        <w:rPr>
+          <w:rFonts w:ascii="Times New Roman" w:eastAsia="Times New Roman" w:hAnsi="Times New Roman" w:cs="Times New Roman"/>
+          <w:sz w:val="28"/>
+          <w:szCs w:val="28"/>
+        </w:rPr>
+        <w:t xml:space="preserve">имени кавалера ордена Красной Звезды А.А. </w:t>
       </w:r>
       <w:r>
         <w:rPr>
@@ -28,6 +113,15 @@
         </w:rPr>
         <w:t>Кузора</w:t>
       </w:r>
+      <w:r>
+        <w:rPr>
+          <w:rFonts w:ascii="Times New Roman" w:eastAsia="Times New Roman" w:hAnsi="Times New Roman" w:cs="Times New Roman"/>
+          <w:sz w:val="28"/>
+          <w:szCs w:val="28"/>
+          <w:lang w:val="ru-RU"/>
+        </w:rPr>
+        <w:t>”</w:t>
+      </w:r>
     </w:p>
     <w:p>
       <w:pPr>
@@ -37,18 +131,18 @@
           <w:rFonts w:ascii="Times New Roman" w:eastAsia="Times New Roman" w:hAnsi="Times New Roman" w:cs="Times New Roman"/>
           <w:sz w:val="28"/>
           <w:szCs w:val="28"/>
-        </w:rPr>
-      </w:pPr>
-    </w:p>
-    <w:p>
-      <w:pPr>
-        <w:spacing w:line="360" w:lineRule="auto"/>
-        <w:rPr>
-          <w:rFonts w:ascii="Times New Roman" w:eastAsia="Times New Roman" w:hAnsi="Times New Roman" w:cs="Times New Roman"/>
-          <w:sz w:val="28"/>
-          <w:szCs w:val="28"/>
-        </w:rPr>
-      </w:pPr>
+          <w:lang w:val="ru-RU"/>
+        </w:rPr>
+      </w:pPr>
+      <w:r>
+        <w:rPr>
+          <w:rFonts w:ascii="Times New Roman" w:eastAsia="Times New Roman" w:hAnsi="Times New Roman" w:cs="Times New Roman"/>
+          <w:sz w:val="28"/>
+          <w:szCs w:val="28"/>
+          <w:lang w:val="ru-RU"/>
+        </w:rPr>
+        <w:t>Управление образования администрации</w:t>
+      </w:r>
     </w:p>
     <w:p>
       <w:pPr>
@@ -56,9 +150,70 @@
         <w:jc w:val="center"/>
         <w:rPr>
           <w:rFonts w:ascii="Times New Roman" w:eastAsia="Times New Roman" w:hAnsi="Times New Roman" w:cs="Times New Roman"/>
+          <w:sz w:val="28"/>
+          <w:szCs w:val="28"/>
+          <w:lang w:val="ru-RU"/>
+        </w:rPr>
+      </w:pPr>
+      <w:r>
+        <w:rPr>
+          <w:rFonts w:ascii="Times New Roman" w:eastAsia="Times New Roman" w:hAnsi="Times New Roman" w:cs="Times New Roman"/>
+          <w:sz w:val="28"/>
+          <w:szCs w:val="28"/>
+          <w:lang w:val="ru-RU"/>
+        </w:rPr>
+        <w:t>г.</w:t>
+      </w:r>
+      <w:r>
+        <w:rPr>
+          <w:rFonts w:ascii="Times New Roman" w:eastAsia="Times New Roman" w:hAnsi="Times New Roman" w:cs="Times New Roman"/>
+          <w:sz w:val="28"/>
+          <w:szCs w:val="28"/>
+          <w:lang w:val="en-US"/>
+        </w:rPr>
+        <w:t xml:space="preserve"> </w:t>
+      </w:r>
+      <w:r>
+        <w:rPr>
+          <w:rFonts w:ascii="Times New Roman" w:eastAsia="Times New Roman" w:hAnsi="Times New Roman" w:cs="Times New Roman"/>
+          <w:sz w:val="28"/>
+          <w:szCs w:val="28"/>
+          <w:lang w:val="ru-RU"/>
+        </w:rPr>
+        <w:t>Гусь-Хрустальный</w:t>
+      </w:r>
+    </w:p>
+    <w:p>
+      <w:pPr>
+        <w:spacing w:line="360" w:lineRule="auto"/>
+        <w:jc w:val="center"/>
+        <w:rPr>
+          <w:rFonts w:ascii="Times New Roman" w:eastAsia="Times New Roman" w:hAnsi="Times New Roman" w:cs="Times New Roman"/>
+          <w:sz w:val="28"/>
+          <w:szCs w:val="28"/>
+        </w:rPr>
+      </w:pPr>
+    </w:p>
+    <w:p>
+      <w:pPr>
+        <w:spacing w:line="360" w:lineRule="auto"/>
+        <w:rPr>
+          <w:rFonts w:ascii="Times New Roman" w:eastAsia="Times New Roman" w:hAnsi="Times New Roman" w:cs="Times New Roman"/>
+          <w:sz w:val="28"/>
+          <w:szCs w:val="28"/>
+        </w:rPr>
+      </w:pPr>
+    </w:p>
+    <w:p>
+      <w:pPr>
+        <w:spacing w:line="360" w:lineRule="auto"/>
+        <w:jc w:val="center"/>
+        <w:rPr>
+          <w:rFonts w:ascii="Times New Roman" w:eastAsia="Times New Roman" w:hAnsi="Times New Roman" w:cs="Times New Roman"/>
           <w:b/>
           <w:sz w:val="28"/>
           <w:szCs w:val="28"/>
+          <w:lang w:val="ru-RU"/>
         </w:rPr>
       </w:pPr>
       <w:r>
@@ -67,8 +222,9 @@
           <w:b/>
           <w:sz w:val="28"/>
           <w:szCs w:val="28"/>
-        </w:rPr>
-        <w:t>ВСЕРОССИЙСКАЯ ОЛИМПИАДА ШКОЛЬНИКОВ</w:t>
+          <w:lang w:val="ru-RU"/>
+        </w:rPr>
+        <w:t>Пояснительная записка к проекту по информационной безопасности</w:t>
       </w:r>
     </w:p>
     <w:p>
@@ -80,6 +236,7 @@
           <w:b/>
           <w:sz w:val="28"/>
           <w:szCs w:val="28"/>
+          <w:lang w:val="en-US"/>
         </w:rPr>
       </w:pPr>
       <w:r>
@@ -88,9 +245,357 @@
           <w:b/>
           <w:sz w:val="28"/>
           <w:szCs w:val="28"/>
-        </w:rPr>
-        <w:t>2024/2025 УЧЕБНЫЙ ГОД</w:t>
-      </w:r>
+          <w:lang w:val="en-US"/>
+        </w:rPr>
+        <w:t>“</w:t>
+      </w:r>
+      <w:r>
+        <w:rPr>
+          <w:rFonts w:ascii="Times New Roman" w:eastAsia="Times New Roman" w:hAnsi="Times New Roman" w:cs="Times New Roman"/>
+          <w:b/>
+          <w:sz w:val="28"/>
+          <w:szCs w:val="28"/>
+          <w:lang w:val="ru-RU"/>
+        </w:rPr>
+        <w:t>Мониторинг трафика сети</w:t>
+      </w:r>
+      <w:r>
+        <w:rPr>
+          <w:rFonts w:ascii="Times New Roman" w:eastAsia="Times New Roman" w:hAnsi="Times New Roman" w:cs="Times New Roman"/>
+          <w:b/>
+          <w:sz w:val="28"/>
+          <w:szCs w:val="28"/>
+          <w:lang w:val="en-US"/>
+        </w:rPr>
+        <w:t>”</w:t>
+      </w:r>
+    </w:p>
+    <w:p>
+      <w:pPr>
+        <w:spacing w:line="360" w:lineRule="auto"/>
+        <w:rPr>
+          <w:rFonts w:ascii="Times New Roman" w:eastAsia="Times New Roman" w:hAnsi="Times New Roman" w:cs="Times New Roman"/>
+          <w:sz w:val="28"/>
+          <w:szCs w:val="28"/>
+        </w:rPr>
+      </w:pPr>
+    </w:p>
+    <w:p>
+      <w:pPr>
+        <w:spacing w:line="360" w:lineRule="auto"/>
+        <w:rPr>
+          <w:rFonts w:ascii="Times New Roman" w:eastAsia="Times New Roman" w:hAnsi="Times New Roman" w:cs="Times New Roman"/>
+          <w:sz w:val="28"/>
+          <w:szCs w:val="28"/>
+        </w:rPr>
+      </w:pPr>
+    </w:p>
+    <w:p>
+      <w:pPr>
+        <w:spacing w:line="360" w:lineRule="auto"/>
+        <w:rPr>
+          <w:rFonts w:ascii="Times New Roman" w:eastAsia="Times New Roman" w:hAnsi="Times New Roman" w:cs="Times New Roman"/>
+          <w:sz w:val="28"/>
+          <w:szCs w:val="28"/>
+        </w:rPr>
+      </w:pPr>
+    </w:p>
+    <w:p>
+      <w:pPr>
+        <w:spacing w:line="360" w:lineRule="auto"/>
+        <w:rPr>
+          <w:rFonts w:ascii="Times New Roman" w:eastAsia="Times New Roman" w:hAnsi="Times New Roman" w:cs="Times New Roman"/>
+          <w:sz w:val="28"/>
+          <w:szCs w:val="28"/>
+        </w:rPr>
+      </w:pPr>
+    </w:p>
+    <w:p>
+      <w:pPr>
+        <w:spacing w:line="360" w:lineRule="auto"/>
+        <w:ind w:firstLine="5102"/>
+        <w:jc w:val="right"/>
+        <w:rPr>
+          <w:rFonts w:ascii="Times New Roman" w:eastAsia="Times New Roman" w:hAnsi="Times New Roman" w:cs="Times New Roman"/>
+          <w:sz w:val="28"/>
+          <w:szCs w:val="28"/>
+        </w:rPr>
+      </w:pPr>
+      <w:r>
+        <w:rPr>
+          <w:rFonts w:ascii="Times New Roman" w:eastAsia="Times New Roman" w:hAnsi="Times New Roman" w:cs="Times New Roman"/>
+          <w:sz w:val="28"/>
+          <w:szCs w:val="28"/>
+        </w:rPr>
+        <w:t>Выполнил:</w:t>
+      </w:r>
+    </w:p>
+    <w:p>
+      <w:pPr>
+        <w:spacing w:line="360" w:lineRule="auto"/>
+        <w:ind w:firstLine="5102"/>
+        <w:jc w:val="right"/>
+        <w:rPr>
+          <w:rFonts w:ascii="Times New Roman" w:eastAsia="Times New Roman" w:hAnsi="Times New Roman" w:cs="Times New Roman"/>
+          <w:sz w:val="28"/>
+          <w:szCs w:val="28"/>
+          <w:lang w:val="ru-RU"/>
+        </w:rPr>
+      </w:pPr>
+      <w:r>
+        <w:rPr>
+          <w:rFonts w:ascii="Times New Roman" w:eastAsia="Times New Roman" w:hAnsi="Times New Roman" w:cs="Times New Roman"/>
+          <w:sz w:val="28"/>
+          <w:szCs w:val="28"/>
+        </w:rPr>
+        <w:t>Беликов Артём</w:t>
+      </w:r>
+      <w:r>
+        <w:rPr>
+          <w:rFonts w:ascii="Times New Roman" w:eastAsia="Times New Roman" w:hAnsi="Times New Roman" w:cs="Times New Roman"/>
+          <w:sz w:val="28"/>
+          <w:szCs w:val="28"/>
+          <w:lang w:val="en-US"/>
+        </w:rPr>
+        <w:t xml:space="preserve"> </w:t>
+      </w:r>
+      <w:r>
+        <w:rPr>
+          <w:rFonts w:ascii="Times New Roman" w:eastAsia="Times New Roman" w:hAnsi="Times New Roman" w:cs="Times New Roman"/>
+          <w:sz w:val="28"/>
+          <w:szCs w:val="28"/>
+          <w:lang w:val="ru-RU"/>
+        </w:rPr>
+        <w:t>Сергеевич</w:t>
+      </w:r>
+      <w:bookmarkStart w:id="1" w:name="_GoBack"/>
+      <w:bookmarkEnd w:id="1"/>
+    </w:p>
+    <w:p>
+      <w:pPr>
+        <w:spacing w:line="360" w:lineRule="auto"/>
+        <w:jc w:val="right"/>
+        <w:rPr>
+          <w:rFonts w:ascii="Times New Roman" w:eastAsia="Times New Roman" w:hAnsi="Times New Roman" w:cs="Times New Roman"/>
+          <w:sz w:val="28"/>
+          <w:szCs w:val="28"/>
+          <w:lang w:val="ru-RU"/>
+        </w:rPr>
+      </w:pPr>
+      <w:r>
+        <w:rPr>
+          <w:rFonts w:ascii="Times New Roman" w:eastAsia="Times New Roman" w:hAnsi="Times New Roman" w:cs="Times New Roman"/>
+          <w:sz w:val="28"/>
+          <w:szCs w:val="28"/>
+          <w:lang w:val="ru-RU"/>
+        </w:rPr>
+        <w:t xml:space="preserve">Ученик 10 класса МБОУ </w:t>
+      </w:r>
+      <w:r>
+        <w:rPr>
+          <w:rFonts w:ascii="Times New Roman" w:eastAsia="Times New Roman" w:hAnsi="Times New Roman" w:cs="Times New Roman"/>
+          <w:sz w:val="28"/>
+          <w:szCs w:val="28"/>
+          <w:lang w:val="ru-RU"/>
+        </w:rPr>
+        <w:t>“</w:t>
+      </w:r>
+      <w:r>
+        <w:rPr>
+          <w:rFonts w:ascii="Times New Roman" w:eastAsia="Times New Roman" w:hAnsi="Times New Roman" w:cs="Times New Roman"/>
+          <w:sz w:val="28"/>
+          <w:szCs w:val="28"/>
+          <w:lang w:val="ru-RU"/>
+        </w:rPr>
+        <w:t>СОШ</w:t>
+      </w:r>
+      <w:r>
+        <w:rPr>
+          <w:rFonts w:ascii="Times New Roman" w:eastAsia="Times New Roman" w:hAnsi="Times New Roman" w:cs="Times New Roman"/>
+          <w:sz w:val="28"/>
+          <w:szCs w:val="28"/>
+          <w:lang w:val="en-US"/>
+        </w:rPr>
+        <w:t xml:space="preserve"> </w:t>
+      </w:r>
+      <w:r>
+        <w:rPr>
+          <w:rFonts w:ascii="Times New Roman" w:eastAsia="Times New Roman" w:hAnsi="Times New Roman" w:cs="Times New Roman"/>
+          <w:sz w:val="28"/>
+          <w:szCs w:val="28"/>
+          <w:lang w:val="ru-RU"/>
+        </w:rPr>
+        <w:t>№2</w:t>
+      </w:r>
+      <w:r>
+        <w:rPr>
+          <w:rFonts w:ascii="Times New Roman" w:eastAsia="Times New Roman" w:hAnsi="Times New Roman" w:cs="Times New Roman"/>
+          <w:sz w:val="28"/>
+          <w:szCs w:val="28"/>
+          <w:lang w:val="ru-RU"/>
+        </w:rPr>
+        <w:t>”</w:t>
+      </w:r>
+    </w:p>
+    <w:p>
+      <w:pPr>
+        <w:spacing w:line="360" w:lineRule="auto"/>
+        <w:ind w:firstLine="5102"/>
+        <w:jc w:val="right"/>
+        <w:rPr>
+          <w:rFonts w:ascii="Times New Roman" w:eastAsia="Times New Roman" w:hAnsi="Times New Roman" w:cs="Times New Roman"/>
+          <w:sz w:val="28"/>
+          <w:szCs w:val="28"/>
+        </w:rPr>
+      </w:pPr>
+    </w:p>
+    <w:p>
+      <w:pPr>
+        <w:spacing w:line="360" w:lineRule="auto"/>
+        <w:ind w:firstLine="5102"/>
+        <w:jc w:val="right"/>
+        <w:rPr>
+          <w:rFonts w:ascii="Times New Roman" w:eastAsia="Times New Roman" w:hAnsi="Times New Roman" w:cs="Times New Roman"/>
+          <w:sz w:val="28"/>
+          <w:szCs w:val="28"/>
+        </w:rPr>
+      </w:pPr>
+      <w:r>
+        <w:rPr>
+          <w:rFonts w:ascii="Times New Roman" w:eastAsia="Times New Roman" w:hAnsi="Times New Roman" w:cs="Times New Roman"/>
+          <w:sz w:val="28"/>
+          <w:szCs w:val="28"/>
+        </w:rPr>
+        <w:t>Руководитель проекта:</w:t>
+      </w:r>
+    </w:p>
+    <w:p>
+      <w:pPr>
+        <w:spacing w:line="360" w:lineRule="auto"/>
+        <w:ind w:firstLine="5102"/>
+        <w:jc w:val="right"/>
+        <w:rPr>
+          <w:rFonts w:ascii="Times New Roman" w:eastAsia="Times New Roman" w:hAnsi="Times New Roman" w:cs="Times New Roman"/>
+          <w:sz w:val="28"/>
+          <w:szCs w:val="28"/>
+        </w:rPr>
+      </w:pPr>
+      <w:r>
+        <w:rPr>
+          <w:rFonts w:ascii="Times New Roman" w:eastAsia="Times New Roman" w:hAnsi="Times New Roman" w:cs="Times New Roman"/>
+          <w:sz w:val="28"/>
+          <w:szCs w:val="28"/>
+        </w:rPr>
+        <w:t>Алексей Николаевич Ксенофонтов</w:t>
+      </w:r>
+    </w:p>
+    <w:p>
+      <w:pPr>
+        <w:spacing w:line="360" w:lineRule="auto"/>
+        <w:jc w:val="right"/>
+        <w:rPr>
+          <w:rFonts w:ascii="Times New Roman" w:eastAsia="Times New Roman" w:hAnsi="Times New Roman" w:cs="Times New Roman"/>
+          <w:sz w:val="28"/>
+          <w:szCs w:val="28"/>
+          <w:lang w:val="en-US"/>
+        </w:rPr>
+      </w:pPr>
+      <w:r>
+        <w:rPr>
+          <w:rFonts w:ascii="Times New Roman" w:eastAsia="Times New Roman" w:hAnsi="Times New Roman" w:cs="Times New Roman"/>
+          <w:sz w:val="28"/>
+          <w:szCs w:val="28"/>
+          <w:lang w:val="ru-RU"/>
+        </w:rPr>
+        <w:t xml:space="preserve">Учитель информатики МБОУ </w:t>
+      </w:r>
+      <w:r>
+        <w:rPr>
+          <w:rFonts w:ascii="Times New Roman" w:eastAsia="Times New Roman" w:hAnsi="Times New Roman" w:cs="Times New Roman"/>
+          <w:sz w:val="28"/>
+          <w:szCs w:val="28"/>
+          <w:lang w:val="en-US"/>
+        </w:rPr>
+        <w:t>“</w:t>
+      </w:r>
+      <w:r>
+        <w:rPr>
+          <w:rFonts w:ascii="Times New Roman" w:eastAsia="Times New Roman" w:hAnsi="Times New Roman" w:cs="Times New Roman"/>
+          <w:sz w:val="28"/>
+          <w:szCs w:val="28"/>
+          <w:lang w:val="ru-RU"/>
+        </w:rPr>
+        <w:t>СОШ №2</w:t>
+      </w:r>
+      <w:r>
+        <w:rPr>
+          <w:rFonts w:ascii="Times New Roman" w:eastAsia="Times New Roman" w:hAnsi="Times New Roman" w:cs="Times New Roman"/>
+          <w:sz w:val="28"/>
+          <w:szCs w:val="28"/>
+          <w:lang w:val="en-US"/>
+        </w:rPr>
+        <w:t>”</w:t>
+      </w:r>
+    </w:p>
+    <w:p>
+      <w:pPr>
+        <w:spacing w:line="360" w:lineRule="auto"/>
+        <w:rPr>
+          <w:rFonts w:ascii="Times New Roman" w:eastAsia="Times New Roman" w:hAnsi="Times New Roman" w:cs="Times New Roman"/>
+          <w:sz w:val="28"/>
+          <w:szCs w:val="28"/>
+        </w:rPr>
+      </w:pPr>
+    </w:p>
+    <w:p>
+      <w:pPr>
+        <w:spacing w:line="360" w:lineRule="auto"/>
+        <w:rPr>
+          <w:rFonts w:ascii="Times New Roman" w:eastAsia="Times New Roman" w:hAnsi="Times New Roman" w:cs="Times New Roman"/>
+          <w:sz w:val="28"/>
+          <w:szCs w:val="28"/>
+        </w:rPr>
+      </w:pPr>
+    </w:p>
+    <w:p>
+      <w:pPr>
+        <w:spacing w:line="360" w:lineRule="auto"/>
+        <w:rPr>
+          <w:rFonts w:ascii="Times New Roman" w:eastAsia="Times New Roman" w:hAnsi="Times New Roman" w:cs="Times New Roman"/>
+          <w:sz w:val="28"/>
+          <w:szCs w:val="28"/>
+        </w:rPr>
+      </w:pPr>
+    </w:p>
+    <w:p>
+      <w:pPr>
+        <w:spacing w:line="360" w:lineRule="auto"/>
+        <w:rPr>
+          <w:rFonts w:ascii="Times New Roman" w:eastAsia="Times New Roman" w:hAnsi="Times New Roman" w:cs="Times New Roman"/>
+          <w:sz w:val="28"/>
+          <w:szCs w:val="28"/>
+        </w:rPr>
+      </w:pPr>
+    </w:p>
+    <w:p>
+      <w:pPr>
+        <w:spacing w:line="360" w:lineRule="auto"/>
+        <w:rPr>
+          <w:rFonts w:ascii="Times New Roman" w:eastAsia="Times New Roman" w:hAnsi="Times New Roman" w:cs="Times New Roman"/>
+          <w:sz w:val="28"/>
+          <w:szCs w:val="28"/>
+        </w:rPr>
+      </w:pPr>
+    </w:p>
+    <w:p>
+      <w:pPr>
+        <w:spacing w:line="360" w:lineRule="auto"/>
+        <w:rPr>
+          <w:rFonts w:ascii="Times New Roman" w:eastAsia="Times New Roman" w:hAnsi="Times New Roman" w:cs="Times New Roman"/>
+          <w:sz w:val="28"/>
+          <w:szCs w:val="28"/>
+        </w:rPr>
+      </w:pPr>
     </w:p>
     <w:p>
       <w:pPr>
@@ -98,22 +603,18 @@
         <w:jc w:val="center"/>
         <w:rPr>
           <w:rFonts w:ascii="Times New Roman" w:eastAsia="Times New Roman" w:hAnsi="Times New Roman" w:cs="Times New Roman"/>
-          <w:b/>
-          <w:sz w:val="28"/>
-          <w:szCs w:val="28"/>
-        </w:rPr>
-      </w:pPr>
-    </w:p>
-    <w:p>
-      <w:pPr>
-        <w:spacing w:line="360" w:lineRule="auto"/>
-        <w:rPr>
-          <w:rFonts w:ascii="Times New Roman" w:eastAsia="Times New Roman" w:hAnsi="Times New Roman" w:cs="Times New Roman"/>
-          <w:b/>
-          <w:sz w:val="28"/>
-          <w:szCs w:val="28"/>
-        </w:rPr>
-      </w:pPr>
+          <w:sz w:val="28"/>
+          <w:szCs w:val="28"/>
+        </w:rPr>
+      </w:pPr>
+      <w:r>
+        <w:rPr>
+          <w:rFonts w:ascii="Times New Roman" w:eastAsia="Times New Roman" w:hAnsi="Times New Roman" w:cs="Times New Roman"/>
+          <w:sz w:val="28"/>
+          <w:szCs w:val="28"/>
+        </w:rPr>
+        <w:t>г. Гусь-Хрустальный</w:t>
+      </w:r>
     </w:p>
     <w:p>
       <w:pPr>
@@ -131,298 +632,6 @@
           <w:sz w:val="28"/>
           <w:szCs w:val="28"/>
         </w:rPr>
-        <w:t>Региональный этап</w:t>
-      </w:r>
-    </w:p>
-    <w:p>
-      <w:pPr>
-        <w:spacing w:line="360" w:lineRule="auto"/>
-        <w:jc w:val="center"/>
-        <w:rPr>
-          <w:rFonts w:ascii="Times New Roman" w:eastAsia="Times New Roman" w:hAnsi="Times New Roman" w:cs="Times New Roman"/>
-          <w:sz w:val="28"/>
-          <w:szCs w:val="28"/>
-        </w:rPr>
-      </w:pPr>
-      <w:r>
-        <w:rPr>
-          <w:rFonts w:ascii="Times New Roman" w:eastAsia="Times New Roman" w:hAnsi="Times New Roman" w:cs="Times New Roman"/>
-          <w:sz w:val="28"/>
-          <w:szCs w:val="28"/>
-        </w:rPr>
-        <w:t>Предметная область: информационная безопасность</w:t>
-      </w:r>
-    </w:p>
-    <w:p>
-      <w:pPr>
-        <w:spacing w:line="360" w:lineRule="auto"/>
-        <w:jc w:val="center"/>
-        <w:rPr>
-          <w:rFonts w:ascii="Times New Roman" w:eastAsia="Times New Roman" w:hAnsi="Times New Roman" w:cs="Times New Roman"/>
-          <w:b/>
-          <w:sz w:val="28"/>
-          <w:szCs w:val="28"/>
-        </w:rPr>
-      </w:pPr>
-      <w:r>
-        <w:rPr>
-          <w:rFonts w:ascii="Times New Roman" w:eastAsia="Times New Roman" w:hAnsi="Times New Roman" w:cs="Times New Roman"/>
-          <w:b/>
-          <w:sz w:val="28"/>
-          <w:szCs w:val="28"/>
-        </w:rPr>
-        <w:t>Тема проекта: использование сетевого трафика</w:t>
-      </w:r>
-    </w:p>
-    <w:p>
-      <w:pPr>
-        <w:spacing w:line="360" w:lineRule="auto"/>
-        <w:jc w:val="center"/>
-        <w:rPr>
-          <w:rFonts w:ascii="Times New Roman" w:eastAsia="Times New Roman" w:hAnsi="Times New Roman" w:cs="Times New Roman"/>
-          <w:sz w:val="28"/>
-          <w:szCs w:val="28"/>
-        </w:rPr>
-      </w:pPr>
-    </w:p>
-    <w:p>
-      <w:pPr>
-        <w:spacing w:line="360" w:lineRule="auto"/>
-        <w:rPr>
-          <w:rFonts w:ascii="Times New Roman" w:eastAsia="Times New Roman" w:hAnsi="Times New Roman" w:cs="Times New Roman"/>
-          <w:sz w:val="28"/>
-          <w:szCs w:val="28"/>
-        </w:rPr>
-      </w:pPr>
-    </w:p>
-    <w:p>
-      <w:pPr>
-        <w:spacing w:line="360" w:lineRule="auto"/>
-        <w:jc w:val="center"/>
-        <w:rPr>
-          <w:rFonts w:ascii="Times New Roman" w:eastAsia="Times New Roman" w:hAnsi="Times New Roman" w:cs="Times New Roman"/>
-          <w:sz w:val="28"/>
-          <w:szCs w:val="28"/>
-        </w:rPr>
-      </w:pPr>
-    </w:p>
-    <w:p>
-      <w:pPr>
-        <w:spacing w:line="360" w:lineRule="auto"/>
-        <w:ind w:firstLine="5102"/>
-        <w:rPr>
-          <w:rFonts w:ascii="Times New Roman" w:eastAsia="Times New Roman" w:hAnsi="Times New Roman" w:cs="Times New Roman"/>
-          <w:sz w:val="28"/>
-          <w:szCs w:val="28"/>
-          <w:u w:val="single"/>
-        </w:rPr>
-      </w:pPr>
-      <w:r>
-        <w:rPr>
-          <w:rFonts w:ascii="Times New Roman" w:eastAsia="Times New Roman" w:hAnsi="Times New Roman" w:cs="Times New Roman"/>
-          <w:sz w:val="28"/>
-          <w:szCs w:val="28"/>
-          <w:u w:val="single"/>
-        </w:rPr>
-        <w:t>Выполнил:</w:t>
-      </w:r>
-    </w:p>
-    <w:p>
-      <w:pPr>
-        <w:spacing w:line="360" w:lineRule="auto"/>
-        <w:ind w:firstLine="5102"/>
-        <w:rPr>
-          <w:rFonts w:ascii="Times New Roman" w:eastAsia="Times New Roman" w:hAnsi="Times New Roman" w:cs="Times New Roman"/>
-          <w:sz w:val="28"/>
-          <w:szCs w:val="28"/>
-        </w:rPr>
-      </w:pPr>
-      <w:r>
-        <w:rPr>
-          <w:rFonts w:ascii="Times New Roman" w:eastAsia="Times New Roman" w:hAnsi="Times New Roman" w:cs="Times New Roman"/>
-          <w:sz w:val="28"/>
-          <w:szCs w:val="28"/>
-        </w:rPr>
-        <w:t>Беликов Артём</w:t>
-      </w:r>
-      <w:bookmarkStart w:id="0" w:name="_GoBack"/>
-      <w:bookmarkEnd w:id="0"/>
-    </w:p>
-    <w:p>
-      <w:pPr>
-        <w:spacing w:line="360" w:lineRule="auto"/>
-        <w:ind w:firstLine="5102"/>
-        <w:rPr>
-          <w:rFonts w:ascii="Times New Roman" w:eastAsia="Times New Roman" w:hAnsi="Times New Roman" w:cs="Times New Roman"/>
-          <w:sz w:val="28"/>
-          <w:szCs w:val="28"/>
-        </w:rPr>
-      </w:pPr>
-      <w:r>
-        <w:rPr>
-          <w:rFonts w:ascii="Times New Roman" w:eastAsia="Times New Roman" w:hAnsi="Times New Roman" w:cs="Times New Roman"/>
-          <w:sz w:val="28"/>
-          <w:szCs w:val="28"/>
-        </w:rPr>
-        <w:t>10 класс</w:t>
-      </w:r>
-    </w:p>
-    <w:p>
-      <w:pPr>
-        <w:spacing w:line="360" w:lineRule="auto"/>
-        <w:ind w:firstLine="5102"/>
-        <w:rPr>
-          <w:rFonts w:ascii="Times New Roman" w:eastAsia="Times New Roman" w:hAnsi="Times New Roman" w:cs="Times New Roman"/>
-          <w:sz w:val="28"/>
-          <w:szCs w:val="28"/>
-        </w:rPr>
-      </w:pPr>
-    </w:p>
-    <w:p>
-      <w:pPr>
-        <w:spacing w:line="360" w:lineRule="auto"/>
-        <w:ind w:firstLine="5102"/>
-        <w:rPr>
-          <w:rFonts w:ascii="Times New Roman" w:eastAsia="Times New Roman" w:hAnsi="Times New Roman" w:cs="Times New Roman"/>
-          <w:sz w:val="28"/>
-          <w:szCs w:val="28"/>
-          <w:u w:val="single"/>
-        </w:rPr>
-      </w:pPr>
-      <w:r>
-        <w:rPr>
-          <w:rFonts w:ascii="Times New Roman" w:eastAsia="Times New Roman" w:hAnsi="Times New Roman" w:cs="Times New Roman"/>
-          <w:sz w:val="28"/>
-          <w:szCs w:val="28"/>
-          <w:u w:val="single"/>
-        </w:rPr>
-        <w:t>Руководитель проекта:</w:t>
-      </w:r>
-    </w:p>
-    <w:p>
-      <w:pPr>
-        <w:spacing w:line="360" w:lineRule="auto"/>
-        <w:ind w:firstLine="5102"/>
-        <w:rPr>
-          <w:rFonts w:ascii="Times New Roman" w:eastAsia="Times New Roman" w:hAnsi="Times New Roman" w:cs="Times New Roman"/>
-          <w:sz w:val="28"/>
-          <w:szCs w:val="28"/>
-        </w:rPr>
-      </w:pPr>
-      <w:r>
-        <w:rPr>
-          <w:rFonts w:ascii="Times New Roman" w:eastAsia="Times New Roman" w:hAnsi="Times New Roman" w:cs="Times New Roman"/>
-          <w:sz w:val="28"/>
-          <w:szCs w:val="28"/>
-        </w:rPr>
-        <w:t>Алексей Николаевич Ксенофонтов</w:t>
-      </w:r>
-    </w:p>
-    <w:p>
-      <w:pPr>
-        <w:spacing w:line="360" w:lineRule="auto"/>
-        <w:rPr>
-          <w:rFonts w:ascii="Times New Roman" w:eastAsia="Times New Roman" w:hAnsi="Times New Roman" w:cs="Times New Roman"/>
-          <w:sz w:val="28"/>
-          <w:szCs w:val="28"/>
-        </w:rPr>
-      </w:pPr>
-    </w:p>
-    <w:p>
-      <w:pPr>
-        <w:spacing w:line="360" w:lineRule="auto"/>
-        <w:rPr>
-          <w:rFonts w:ascii="Times New Roman" w:eastAsia="Times New Roman" w:hAnsi="Times New Roman" w:cs="Times New Roman"/>
-          <w:sz w:val="28"/>
-          <w:szCs w:val="28"/>
-        </w:rPr>
-      </w:pPr>
-    </w:p>
-    <w:p>
-      <w:pPr>
-        <w:spacing w:line="360" w:lineRule="auto"/>
-        <w:rPr>
-          <w:rFonts w:ascii="Times New Roman" w:eastAsia="Times New Roman" w:hAnsi="Times New Roman" w:cs="Times New Roman"/>
-          <w:sz w:val="28"/>
-          <w:szCs w:val="28"/>
-        </w:rPr>
-      </w:pPr>
-    </w:p>
-    <w:p>
-      <w:pPr>
-        <w:spacing w:line="360" w:lineRule="auto"/>
-        <w:rPr>
-          <w:rFonts w:ascii="Times New Roman" w:eastAsia="Times New Roman" w:hAnsi="Times New Roman" w:cs="Times New Roman"/>
-          <w:sz w:val="28"/>
-          <w:szCs w:val="28"/>
-        </w:rPr>
-      </w:pPr>
-    </w:p>
-    <w:p>
-      <w:pPr>
-        <w:spacing w:line="360" w:lineRule="auto"/>
-        <w:rPr>
-          <w:rFonts w:ascii="Times New Roman" w:eastAsia="Times New Roman" w:hAnsi="Times New Roman" w:cs="Times New Roman"/>
-          <w:sz w:val="28"/>
-          <w:szCs w:val="28"/>
-        </w:rPr>
-      </w:pPr>
-    </w:p>
-    <w:p>
-      <w:pPr>
-        <w:spacing w:line="360" w:lineRule="auto"/>
-        <w:rPr>
-          <w:rFonts w:ascii="Times New Roman" w:eastAsia="Times New Roman" w:hAnsi="Times New Roman" w:cs="Times New Roman"/>
-          <w:sz w:val="28"/>
-          <w:szCs w:val="28"/>
-        </w:rPr>
-      </w:pPr>
-    </w:p>
-    <w:p>
-      <w:pPr>
-        <w:spacing w:line="360" w:lineRule="auto"/>
-        <w:rPr>
-          <w:rFonts w:ascii="Times New Roman" w:eastAsia="Times New Roman" w:hAnsi="Times New Roman" w:cs="Times New Roman"/>
-          <w:sz w:val="28"/>
-          <w:szCs w:val="28"/>
-        </w:rPr>
-      </w:pPr>
-    </w:p>
-    <w:p>
-      <w:pPr>
-        <w:spacing w:line="360" w:lineRule="auto"/>
-        <w:jc w:val="center"/>
-        <w:rPr>
-          <w:rFonts w:ascii="Times New Roman" w:eastAsia="Times New Roman" w:hAnsi="Times New Roman" w:cs="Times New Roman"/>
-          <w:sz w:val="28"/>
-          <w:szCs w:val="28"/>
-        </w:rPr>
-      </w:pPr>
-      <w:r>
-        <w:rPr>
-          <w:rFonts w:ascii="Times New Roman" w:eastAsia="Times New Roman" w:hAnsi="Times New Roman" w:cs="Times New Roman"/>
-          <w:sz w:val="28"/>
-          <w:szCs w:val="28"/>
-        </w:rPr>
-        <w:t>г. Гусь-Хрустальный</w:t>
-      </w:r>
-    </w:p>
-    <w:p>
-      <w:pPr>
-        <w:spacing w:line="360" w:lineRule="auto"/>
-        <w:jc w:val="center"/>
-        <w:rPr>
-          <w:rFonts w:ascii="Times New Roman" w:eastAsia="Times New Roman" w:hAnsi="Times New Roman" w:cs="Times New Roman"/>
-          <w:sz w:val="28"/>
-          <w:szCs w:val="28"/>
-        </w:rPr>
-      </w:pPr>
-      <w:r>
-        <w:rPr>
-          <w:rFonts w:ascii="Times New Roman" w:eastAsia="Times New Roman" w:hAnsi="Times New Roman" w:cs="Times New Roman"/>
-          <w:sz w:val="28"/>
-          <w:szCs w:val="28"/>
-        </w:rPr>
         <w:t>2025</w:t>
       </w:r>
       <w:r>
@@ -435,439 +644,1228 @@
       </w:r>
       <w:r>
         <w:br w:type="page"/>
-      </w:r>
-    </w:p>
-    <w:p>
-      <w:pPr>
-        <w:spacing w:line="360" w:lineRule="auto"/>
-        <w:jc w:val="center"/>
-        <w:rPr>
-          <w:rFonts w:ascii="Times New Roman" w:eastAsia="Times New Roman" w:hAnsi="Times New Roman" w:cs="Times New Roman"/>
-          <w:b/>
-          <w:sz w:val="32"/>
-          <w:szCs w:val="32"/>
-        </w:rPr>
-      </w:pPr>
-      <w:r>
-        <w:rPr>
-          <w:rFonts w:ascii="Times New Roman" w:eastAsia="Times New Roman" w:hAnsi="Times New Roman" w:cs="Times New Roman"/>
-          <w:b/>
-          <w:sz w:val="32"/>
-          <w:szCs w:val="32"/>
-        </w:rPr>
-        <w:lastRenderedPageBreak/>
-        <w:t>Содержание</w:t>
       </w:r>
     </w:p>
     <w:sdt>
       <w:sdtPr>
-        <w:id w:val="92055273"/>
+        <w:id w:val="-1823041455"/>
         <w:docPartObj>
           <w:docPartGallery w:val="Table of Contents"/>
           <w:docPartUnique/>
         </w:docPartObj>
       </w:sdtPr>
-      <w:sdtEndPr/>
+      <w:sdtEndPr>
+        <w:rPr>
+          <w:b/>
+          <w:bCs/>
+        </w:rPr>
+      </w:sdtEndPr>
       <w:sdtContent>
         <w:p>
           <w:pPr>
-            <w:widowControl w:val="0"/>
-            <w:numPr>
-              <w:ilvl w:val="0"/>
-              <w:numId w:val="2"/>
-            </w:numPr>
-            <w:tabs>
-              <w:tab w:val="right" w:leader="dot" w:pos="12000"/>
-            </w:tabs>
-            <w:spacing w:before="60" w:line="240" w:lineRule="auto"/>
+            <w:spacing w:line="360" w:lineRule="auto"/>
+            <w:jc w:val="center"/>
             <w:rPr>
               <w:rFonts w:ascii="Times New Roman" w:eastAsia="Times New Roman" w:hAnsi="Times New Roman" w:cs="Times New Roman"/>
+              <w:b/>
+              <w:sz w:val="32"/>
+              <w:szCs w:val="32"/>
+            </w:rPr>
+          </w:pPr>
+          <w:r>
+            <w:rPr>
+              <w:rFonts w:ascii="Times New Roman" w:eastAsia="Times New Roman" w:hAnsi="Times New Roman" w:cs="Times New Roman"/>
+              <w:b/>
+              <w:sz w:val="32"/>
+              <w:szCs w:val="32"/>
+            </w:rPr>
+            <w:t>Содержание</w:t>
+          </w:r>
+        </w:p>
+        <w:p>
+          <w:pPr>
+            <w:pStyle w:val="13"/>
+            <w:tabs>
+              <w:tab w:val="right" w:leader="dot" w:pos="9349"/>
+            </w:tabs>
+            <w:rPr>
+              <w:rFonts w:ascii="Times New Roman" w:eastAsiaTheme="minorEastAsia" w:hAnsi="Times New Roman" w:cs="Times New Roman"/>
+              <w:noProof/>
+              <w:sz w:val="28"/>
+              <w:szCs w:val="28"/>
+              <w:lang w:val="ru-RU"/>
+            </w:rPr>
+          </w:pPr>
+          <w:r>
+            <w:rPr>
+              <w:rFonts w:ascii="Times New Roman" w:hAnsi="Times New Roman" w:cs="Times New Roman"/>
               <w:sz w:val="28"/>
               <w:szCs w:val="28"/>
             </w:rPr>
-          </w:pPr>
-          <w:r>
             <w:fldChar w:fldCharType="begin"/>
           </w:r>
           <w:r>
-            <w:instrText xml:space="preserve"> TOC \h \u \z \t "Heading 1,1,Heading 2,2,Heading 3,3,Heading 4,4,Heading 5,5,Heading 6,6,"</w:instrText>
+            <w:rPr>
+              <w:rFonts w:ascii="Times New Roman" w:hAnsi="Times New Roman" w:cs="Times New Roman"/>
+              <w:sz w:val="28"/>
+              <w:szCs w:val="28"/>
+            </w:rPr>
+            <w:instrText xml:space="preserve"> TOC \o "1-3" \h \z \u </w:instrText>
           </w:r>
           <w:r>
+            <w:rPr>
+              <w:rFonts w:ascii="Times New Roman" w:hAnsi="Times New Roman" w:cs="Times New Roman"/>
+              <w:sz w:val="28"/>
+              <w:szCs w:val="28"/>
+            </w:rPr>
             <w:fldChar w:fldCharType="separate"/>
           </w:r>
-          <w:hyperlink w:anchor="_g2914kmgtuv">
-            <w:r>
-              <w:rPr>
-                <w:rFonts w:ascii="Times New Roman" w:eastAsia="Times New Roman" w:hAnsi="Times New Roman" w:cs="Times New Roman"/>
-                <w:color w:val="000000"/>
-                <w:sz w:val="28"/>
-                <w:szCs w:val="28"/>
-              </w:rPr>
-              <w:t>Введение</w:t>
-            </w:r>
-            <w:r>
-              <w:rPr>
-                <w:rFonts w:ascii="Times New Roman" w:eastAsia="Times New Roman" w:hAnsi="Times New Roman" w:cs="Times New Roman"/>
-                <w:color w:val="000000"/>
+          <w:hyperlink w:anchor="_Toc189560906" w:history="1">
+            <w:r>
+              <w:rPr>
+                <w:rStyle w:val="a7"/>
+                <w:rFonts w:ascii="Times New Roman" w:eastAsia="Times New Roman" w:hAnsi="Times New Roman" w:cs="Times New Roman"/>
+                <w:noProof/>
+                <w:sz w:val="28"/>
+                <w:szCs w:val="28"/>
+              </w:rPr>
+              <w:t>Муниципальное бюджетное общеобразовательное учреждение</w:t>
+            </w:r>
+            <w:r>
+              <w:rPr>
+                <w:rFonts w:ascii="Times New Roman" w:hAnsi="Times New Roman" w:cs="Times New Roman"/>
+                <w:noProof/>
+                <w:webHidden/>
                 <w:sz w:val="28"/>
                 <w:szCs w:val="28"/>
               </w:rPr>
               <w:tab/>
-              <w:t>3</w:t>
+            </w:r>
+            <w:r>
+              <w:rPr>
+                <w:rFonts w:ascii="Times New Roman" w:hAnsi="Times New Roman" w:cs="Times New Roman"/>
+                <w:noProof/>
+                <w:webHidden/>
+                <w:sz w:val="28"/>
+                <w:szCs w:val="28"/>
+              </w:rPr>
+              <w:fldChar w:fldCharType="begin"/>
+            </w:r>
+            <w:r>
+              <w:rPr>
+                <w:rFonts w:ascii="Times New Roman" w:hAnsi="Times New Roman" w:cs="Times New Roman"/>
+                <w:noProof/>
+                <w:webHidden/>
+                <w:sz w:val="28"/>
+                <w:szCs w:val="28"/>
+              </w:rPr>
+              <w:instrText xml:space="preserve"> PAGEREF _Toc189560906 \h </w:instrText>
+            </w:r>
+            <w:r>
+              <w:rPr>
+                <w:rFonts w:ascii="Times New Roman" w:hAnsi="Times New Roman" w:cs="Times New Roman"/>
+                <w:noProof/>
+                <w:webHidden/>
+                <w:sz w:val="28"/>
+                <w:szCs w:val="28"/>
+              </w:rPr>
+            </w:r>
+            <w:r>
+              <w:rPr>
+                <w:rFonts w:ascii="Times New Roman" w:hAnsi="Times New Roman" w:cs="Times New Roman"/>
+                <w:noProof/>
+                <w:webHidden/>
+                <w:sz w:val="28"/>
+                <w:szCs w:val="28"/>
+              </w:rPr>
+              <w:fldChar w:fldCharType="separate"/>
+            </w:r>
+            <w:r>
+              <w:rPr>
+                <w:rFonts w:ascii="Times New Roman" w:hAnsi="Times New Roman" w:cs="Times New Roman"/>
+                <w:noProof/>
+                <w:webHidden/>
+                <w:sz w:val="28"/>
+                <w:szCs w:val="28"/>
+              </w:rPr>
+              <w:t>1</w:t>
+            </w:r>
+            <w:r>
+              <w:rPr>
+                <w:rFonts w:ascii="Times New Roman" w:hAnsi="Times New Roman" w:cs="Times New Roman"/>
+                <w:noProof/>
+                <w:webHidden/>
+                <w:sz w:val="28"/>
+                <w:szCs w:val="28"/>
+              </w:rPr>
+              <w:fldChar w:fldCharType="end"/>
             </w:r>
           </w:hyperlink>
         </w:p>
         <w:p>
           <w:pPr>
-            <w:widowControl w:val="0"/>
-            <w:numPr>
-              <w:ilvl w:val="0"/>
-              <w:numId w:val="2"/>
-            </w:numPr>
+            <w:pStyle w:val="13"/>
             <w:tabs>
-              <w:tab w:val="right" w:leader="dot" w:pos="12000"/>
+              <w:tab w:val="right" w:leader="dot" w:pos="9349"/>
             </w:tabs>
-            <w:spacing w:line="240" w:lineRule="auto"/>
             <w:rPr>
-              <w:rFonts w:ascii="Times New Roman" w:eastAsia="Times New Roman" w:hAnsi="Times New Roman" w:cs="Times New Roman"/>
+              <w:rFonts w:ascii="Times New Roman" w:eastAsiaTheme="minorEastAsia" w:hAnsi="Times New Roman" w:cs="Times New Roman"/>
+              <w:noProof/>
               <w:sz w:val="28"/>
               <w:szCs w:val="28"/>
+              <w:lang w:val="ru-RU"/>
             </w:rPr>
           </w:pPr>
-          <w:hyperlink w:anchor="_64kt4z9wtz4o">
-            <w:r>
-              <w:rPr>
-                <w:rFonts w:ascii="Times New Roman" w:eastAsia="Times New Roman" w:hAnsi="Times New Roman" w:cs="Times New Roman"/>
-                <w:color w:val="000000"/>
-                <w:sz w:val="28"/>
-                <w:szCs w:val="28"/>
-              </w:rPr>
-              <w:t>Актуальность проекта</w:t>
-            </w:r>
-            <w:r>
-              <w:rPr>
-                <w:rFonts w:ascii="Times New Roman" w:eastAsia="Times New Roman" w:hAnsi="Times New Roman" w:cs="Times New Roman"/>
-                <w:color w:val="000000"/>
+          <w:hyperlink w:anchor="_Toc189560907" w:history="1">
+            <w:r>
+              <w:rPr>
+                <w:rStyle w:val="a7"/>
+                <w:rFonts w:ascii="Times New Roman" w:hAnsi="Times New Roman" w:cs="Times New Roman"/>
+                <w:noProof/>
+                <w:sz w:val="28"/>
+                <w:szCs w:val="28"/>
+              </w:rPr>
+              <w:t>Введение</w:t>
+            </w:r>
+            <w:r>
+              <w:rPr>
+                <w:rFonts w:ascii="Times New Roman" w:hAnsi="Times New Roman" w:cs="Times New Roman"/>
+                <w:noProof/>
+                <w:webHidden/>
                 <w:sz w:val="28"/>
                 <w:szCs w:val="28"/>
               </w:rPr>
               <w:tab/>
+            </w:r>
+            <w:r>
+              <w:rPr>
+                <w:rFonts w:ascii="Times New Roman" w:hAnsi="Times New Roman" w:cs="Times New Roman"/>
+                <w:noProof/>
+                <w:webHidden/>
+                <w:sz w:val="28"/>
+                <w:szCs w:val="28"/>
+              </w:rPr>
+              <w:fldChar w:fldCharType="begin"/>
+            </w:r>
+            <w:r>
+              <w:rPr>
+                <w:rFonts w:ascii="Times New Roman" w:hAnsi="Times New Roman" w:cs="Times New Roman"/>
+                <w:noProof/>
+                <w:webHidden/>
+                <w:sz w:val="28"/>
+                <w:szCs w:val="28"/>
+              </w:rPr>
+              <w:instrText xml:space="preserve"> PAGEREF _Toc189560907 \h </w:instrText>
+            </w:r>
+            <w:r>
+              <w:rPr>
+                <w:rFonts w:ascii="Times New Roman" w:hAnsi="Times New Roman" w:cs="Times New Roman"/>
+                <w:noProof/>
+                <w:webHidden/>
+                <w:sz w:val="28"/>
+                <w:szCs w:val="28"/>
+              </w:rPr>
+            </w:r>
+            <w:r>
+              <w:rPr>
+                <w:rFonts w:ascii="Times New Roman" w:hAnsi="Times New Roman" w:cs="Times New Roman"/>
+                <w:noProof/>
+                <w:webHidden/>
+                <w:sz w:val="28"/>
+                <w:szCs w:val="28"/>
+              </w:rPr>
+              <w:fldChar w:fldCharType="separate"/>
+            </w:r>
+            <w:r>
+              <w:rPr>
+                <w:rFonts w:ascii="Times New Roman" w:hAnsi="Times New Roman" w:cs="Times New Roman"/>
+                <w:noProof/>
+                <w:webHidden/>
+                <w:sz w:val="28"/>
+                <w:szCs w:val="28"/>
+              </w:rPr>
               <w:t>3</w:t>
+            </w:r>
+            <w:r>
+              <w:rPr>
+                <w:rFonts w:ascii="Times New Roman" w:hAnsi="Times New Roman" w:cs="Times New Roman"/>
+                <w:noProof/>
+                <w:webHidden/>
+                <w:sz w:val="28"/>
+                <w:szCs w:val="28"/>
+              </w:rPr>
+              <w:fldChar w:fldCharType="end"/>
             </w:r>
           </w:hyperlink>
         </w:p>
         <w:p>
           <w:pPr>
-            <w:widowControl w:val="0"/>
-            <w:numPr>
-              <w:ilvl w:val="0"/>
-              <w:numId w:val="2"/>
-            </w:numPr>
+            <w:pStyle w:val="13"/>
             <w:tabs>
-              <w:tab w:val="right" w:leader="dot" w:pos="12000"/>
+              <w:tab w:val="right" w:leader="dot" w:pos="9349"/>
             </w:tabs>
-            <w:spacing w:line="240" w:lineRule="auto"/>
             <w:rPr>
-              <w:rFonts w:ascii="Times New Roman" w:eastAsia="Times New Roman" w:hAnsi="Times New Roman" w:cs="Times New Roman"/>
+              <w:rFonts w:ascii="Times New Roman" w:eastAsiaTheme="minorEastAsia" w:hAnsi="Times New Roman" w:cs="Times New Roman"/>
+              <w:noProof/>
               <w:sz w:val="28"/>
               <w:szCs w:val="28"/>
+              <w:lang w:val="ru-RU"/>
             </w:rPr>
           </w:pPr>
-          <w:hyperlink w:anchor="_6solzmu4l3m1">
-            <w:r>
-              <w:rPr>
-                <w:rFonts w:ascii="Times New Roman" w:eastAsia="Times New Roman" w:hAnsi="Times New Roman" w:cs="Times New Roman"/>
-                <w:color w:val="000000"/>
-                <w:sz w:val="28"/>
-                <w:szCs w:val="28"/>
-              </w:rPr>
-              <w:t>Цель проекта</w:t>
-            </w:r>
-            <w:r>
-              <w:rPr>
-                <w:rFonts w:ascii="Times New Roman" w:eastAsia="Times New Roman" w:hAnsi="Times New Roman" w:cs="Times New Roman"/>
-                <w:color w:val="000000"/>
+          <w:hyperlink w:anchor="_Toc189560908" w:history="1">
+            <w:r>
+              <w:rPr>
+                <w:rStyle w:val="a7"/>
+                <w:rFonts w:ascii="Times New Roman" w:hAnsi="Times New Roman" w:cs="Times New Roman"/>
+                <w:noProof/>
+                <w:sz w:val="28"/>
+                <w:szCs w:val="28"/>
+              </w:rPr>
+              <w:t>Актуальность проекта</w:t>
+            </w:r>
+            <w:r>
+              <w:rPr>
+                <w:rFonts w:ascii="Times New Roman" w:hAnsi="Times New Roman" w:cs="Times New Roman"/>
+                <w:noProof/>
+                <w:webHidden/>
                 <w:sz w:val="28"/>
                 <w:szCs w:val="28"/>
               </w:rPr>
               <w:tab/>
-              <w:t>4</w:t>
+            </w:r>
+            <w:r>
+              <w:rPr>
+                <w:rFonts w:ascii="Times New Roman" w:hAnsi="Times New Roman" w:cs="Times New Roman"/>
+                <w:noProof/>
+                <w:webHidden/>
+                <w:sz w:val="28"/>
+                <w:szCs w:val="28"/>
+              </w:rPr>
+              <w:fldChar w:fldCharType="begin"/>
+            </w:r>
+            <w:r>
+              <w:rPr>
+                <w:rFonts w:ascii="Times New Roman" w:hAnsi="Times New Roman" w:cs="Times New Roman"/>
+                <w:noProof/>
+                <w:webHidden/>
+                <w:sz w:val="28"/>
+                <w:szCs w:val="28"/>
+              </w:rPr>
+              <w:instrText xml:space="preserve"> PAGEREF _Toc189560908 \h </w:instrText>
+            </w:r>
+            <w:r>
+              <w:rPr>
+                <w:rFonts w:ascii="Times New Roman" w:hAnsi="Times New Roman" w:cs="Times New Roman"/>
+                <w:noProof/>
+                <w:webHidden/>
+                <w:sz w:val="28"/>
+                <w:szCs w:val="28"/>
+              </w:rPr>
+            </w:r>
+            <w:r>
+              <w:rPr>
+                <w:rFonts w:ascii="Times New Roman" w:hAnsi="Times New Roman" w:cs="Times New Roman"/>
+                <w:noProof/>
+                <w:webHidden/>
+                <w:sz w:val="28"/>
+                <w:szCs w:val="28"/>
+              </w:rPr>
+              <w:fldChar w:fldCharType="separate"/>
+            </w:r>
+            <w:r>
+              <w:rPr>
+                <w:rFonts w:ascii="Times New Roman" w:hAnsi="Times New Roman" w:cs="Times New Roman"/>
+                <w:noProof/>
+                <w:webHidden/>
+                <w:sz w:val="28"/>
+                <w:szCs w:val="28"/>
+              </w:rPr>
+              <w:t>3</w:t>
+            </w:r>
+            <w:r>
+              <w:rPr>
+                <w:rFonts w:ascii="Times New Roman" w:hAnsi="Times New Roman" w:cs="Times New Roman"/>
+                <w:noProof/>
+                <w:webHidden/>
+                <w:sz w:val="28"/>
+                <w:szCs w:val="28"/>
+              </w:rPr>
+              <w:fldChar w:fldCharType="end"/>
             </w:r>
           </w:hyperlink>
         </w:p>
         <w:p>
           <w:pPr>
-            <w:widowControl w:val="0"/>
-            <w:numPr>
-              <w:ilvl w:val="0"/>
-              <w:numId w:val="2"/>
-            </w:numPr>
+            <w:pStyle w:val="13"/>
             <w:tabs>
-              <w:tab w:val="right" w:leader="dot" w:pos="12000"/>
+              <w:tab w:val="right" w:leader="dot" w:pos="9349"/>
             </w:tabs>
-            <w:spacing w:line="240" w:lineRule="auto"/>
             <w:rPr>
-              <w:rFonts w:ascii="Times New Roman" w:eastAsia="Times New Roman" w:hAnsi="Times New Roman" w:cs="Times New Roman"/>
+              <w:rFonts w:ascii="Times New Roman" w:eastAsiaTheme="minorEastAsia" w:hAnsi="Times New Roman" w:cs="Times New Roman"/>
+              <w:noProof/>
               <w:sz w:val="28"/>
               <w:szCs w:val="28"/>
+              <w:lang w:val="ru-RU"/>
             </w:rPr>
           </w:pPr>
-          <w:hyperlink w:anchor="_xtul7d6e8ny1">
-            <w:r>
-              <w:rPr>
-                <w:rFonts w:ascii="Times New Roman" w:eastAsia="Times New Roman" w:hAnsi="Times New Roman" w:cs="Times New Roman"/>
-                <w:color w:val="000000"/>
-                <w:sz w:val="28"/>
-                <w:szCs w:val="28"/>
-              </w:rPr>
-              <w:t>Задачи проекта</w:t>
-            </w:r>
-            <w:r>
-              <w:rPr>
-                <w:rFonts w:ascii="Times New Roman" w:eastAsia="Times New Roman" w:hAnsi="Times New Roman" w:cs="Times New Roman"/>
-                <w:color w:val="000000"/>
+          <w:hyperlink w:anchor="_Toc189560909" w:history="1">
+            <w:r>
+              <w:rPr>
+                <w:rStyle w:val="a7"/>
+                <w:rFonts w:ascii="Times New Roman" w:hAnsi="Times New Roman" w:cs="Times New Roman"/>
+                <w:noProof/>
+                <w:sz w:val="28"/>
+                <w:szCs w:val="28"/>
+              </w:rPr>
+              <w:t>Цель проекта</w:t>
+            </w:r>
+            <w:r>
+              <w:rPr>
+                <w:rFonts w:ascii="Times New Roman" w:hAnsi="Times New Roman" w:cs="Times New Roman"/>
+                <w:noProof/>
+                <w:webHidden/>
                 <w:sz w:val="28"/>
                 <w:szCs w:val="28"/>
               </w:rPr>
               <w:tab/>
+            </w:r>
+            <w:r>
+              <w:rPr>
+                <w:rFonts w:ascii="Times New Roman" w:hAnsi="Times New Roman" w:cs="Times New Roman"/>
+                <w:noProof/>
+                <w:webHidden/>
+                <w:sz w:val="28"/>
+                <w:szCs w:val="28"/>
+              </w:rPr>
+              <w:fldChar w:fldCharType="begin"/>
+            </w:r>
+            <w:r>
+              <w:rPr>
+                <w:rFonts w:ascii="Times New Roman" w:hAnsi="Times New Roman" w:cs="Times New Roman"/>
+                <w:noProof/>
+                <w:webHidden/>
+                <w:sz w:val="28"/>
+                <w:szCs w:val="28"/>
+              </w:rPr>
+              <w:instrText xml:space="preserve"> PAGEREF _Toc189560909 \h </w:instrText>
+            </w:r>
+            <w:r>
+              <w:rPr>
+                <w:rFonts w:ascii="Times New Roman" w:hAnsi="Times New Roman" w:cs="Times New Roman"/>
+                <w:noProof/>
+                <w:webHidden/>
+                <w:sz w:val="28"/>
+                <w:szCs w:val="28"/>
+              </w:rPr>
+            </w:r>
+            <w:r>
+              <w:rPr>
+                <w:rFonts w:ascii="Times New Roman" w:hAnsi="Times New Roman" w:cs="Times New Roman"/>
+                <w:noProof/>
+                <w:webHidden/>
+                <w:sz w:val="28"/>
+                <w:szCs w:val="28"/>
+              </w:rPr>
+              <w:fldChar w:fldCharType="separate"/>
+            </w:r>
+            <w:r>
+              <w:rPr>
+                <w:rFonts w:ascii="Times New Roman" w:hAnsi="Times New Roman" w:cs="Times New Roman"/>
+                <w:noProof/>
+                <w:webHidden/>
+                <w:sz w:val="28"/>
+                <w:szCs w:val="28"/>
+              </w:rPr>
               <w:t>4</w:t>
+            </w:r>
+            <w:r>
+              <w:rPr>
+                <w:rFonts w:ascii="Times New Roman" w:hAnsi="Times New Roman" w:cs="Times New Roman"/>
+                <w:noProof/>
+                <w:webHidden/>
+                <w:sz w:val="28"/>
+                <w:szCs w:val="28"/>
+              </w:rPr>
+              <w:fldChar w:fldCharType="end"/>
             </w:r>
           </w:hyperlink>
         </w:p>
         <w:p>
           <w:pPr>
-            <w:widowControl w:val="0"/>
-            <w:numPr>
-              <w:ilvl w:val="0"/>
-              <w:numId w:val="2"/>
-            </w:numPr>
+            <w:pStyle w:val="13"/>
             <w:tabs>
-              <w:tab w:val="right" w:leader="dot" w:pos="12000"/>
+              <w:tab w:val="right" w:leader="dot" w:pos="9349"/>
             </w:tabs>
-            <w:spacing w:line="240" w:lineRule="auto"/>
             <w:rPr>
-              <w:rFonts w:ascii="Times New Roman" w:eastAsia="Times New Roman" w:hAnsi="Times New Roman" w:cs="Times New Roman"/>
+              <w:rFonts w:ascii="Times New Roman" w:eastAsiaTheme="minorEastAsia" w:hAnsi="Times New Roman" w:cs="Times New Roman"/>
+              <w:noProof/>
               <w:sz w:val="28"/>
               <w:szCs w:val="28"/>
+              <w:lang w:val="ru-RU"/>
             </w:rPr>
           </w:pPr>
-          <w:hyperlink w:anchor="_jvqghuygfrue">
-            <w:r>
-              <w:rPr>
-                <w:rFonts w:ascii="Times New Roman" w:eastAsia="Times New Roman" w:hAnsi="Times New Roman" w:cs="Times New Roman"/>
-                <w:color w:val="000000"/>
-                <w:sz w:val="28"/>
-                <w:szCs w:val="28"/>
-              </w:rPr>
-              <w:t>Концепция проекта</w:t>
-            </w:r>
-            <w:r>
-              <w:rPr>
-                <w:rFonts w:ascii="Times New Roman" w:eastAsia="Times New Roman" w:hAnsi="Times New Roman" w:cs="Times New Roman"/>
-                <w:color w:val="000000"/>
+          <w:hyperlink w:anchor="_Toc189560910" w:history="1">
+            <w:r>
+              <w:rPr>
+                <w:rStyle w:val="a7"/>
+                <w:rFonts w:ascii="Times New Roman" w:hAnsi="Times New Roman" w:cs="Times New Roman"/>
+                <w:noProof/>
+                <w:sz w:val="28"/>
+                <w:szCs w:val="28"/>
+              </w:rPr>
+              <w:t>Задачи проекта</w:t>
+            </w:r>
+            <w:r>
+              <w:rPr>
+                <w:rFonts w:ascii="Times New Roman" w:hAnsi="Times New Roman" w:cs="Times New Roman"/>
+                <w:noProof/>
+                <w:webHidden/>
                 <w:sz w:val="28"/>
                 <w:szCs w:val="28"/>
               </w:rPr>
               <w:tab/>
-              <w:t>5</w:t>
+            </w:r>
+            <w:r>
+              <w:rPr>
+                <w:rFonts w:ascii="Times New Roman" w:hAnsi="Times New Roman" w:cs="Times New Roman"/>
+                <w:noProof/>
+                <w:webHidden/>
+                <w:sz w:val="28"/>
+                <w:szCs w:val="28"/>
+              </w:rPr>
+              <w:fldChar w:fldCharType="begin"/>
+            </w:r>
+            <w:r>
+              <w:rPr>
+                <w:rFonts w:ascii="Times New Roman" w:hAnsi="Times New Roman" w:cs="Times New Roman"/>
+                <w:noProof/>
+                <w:webHidden/>
+                <w:sz w:val="28"/>
+                <w:szCs w:val="28"/>
+              </w:rPr>
+              <w:instrText xml:space="preserve"> PAGEREF _Toc189560910 \h </w:instrText>
+            </w:r>
+            <w:r>
+              <w:rPr>
+                <w:rFonts w:ascii="Times New Roman" w:hAnsi="Times New Roman" w:cs="Times New Roman"/>
+                <w:noProof/>
+                <w:webHidden/>
+                <w:sz w:val="28"/>
+                <w:szCs w:val="28"/>
+              </w:rPr>
+            </w:r>
+            <w:r>
+              <w:rPr>
+                <w:rFonts w:ascii="Times New Roman" w:hAnsi="Times New Roman" w:cs="Times New Roman"/>
+                <w:noProof/>
+                <w:webHidden/>
+                <w:sz w:val="28"/>
+                <w:szCs w:val="28"/>
+              </w:rPr>
+              <w:fldChar w:fldCharType="separate"/>
+            </w:r>
+            <w:r>
+              <w:rPr>
+                <w:rFonts w:ascii="Times New Roman" w:hAnsi="Times New Roman" w:cs="Times New Roman"/>
+                <w:noProof/>
+                <w:webHidden/>
+                <w:sz w:val="28"/>
+                <w:szCs w:val="28"/>
+              </w:rPr>
+              <w:t>4</w:t>
+            </w:r>
+            <w:r>
+              <w:rPr>
+                <w:rFonts w:ascii="Times New Roman" w:hAnsi="Times New Roman" w:cs="Times New Roman"/>
+                <w:noProof/>
+                <w:webHidden/>
+                <w:sz w:val="28"/>
+                <w:szCs w:val="28"/>
+              </w:rPr>
+              <w:fldChar w:fldCharType="end"/>
             </w:r>
           </w:hyperlink>
         </w:p>
         <w:p>
           <w:pPr>
-            <w:widowControl w:val="0"/>
-            <w:numPr>
-              <w:ilvl w:val="0"/>
-              <w:numId w:val="2"/>
-            </w:numPr>
+            <w:pStyle w:val="13"/>
             <w:tabs>
-              <w:tab w:val="right" w:leader="dot" w:pos="12000"/>
+              <w:tab w:val="right" w:leader="dot" w:pos="9349"/>
             </w:tabs>
-            <w:spacing w:line="240" w:lineRule="auto"/>
             <w:rPr>
-              <w:rFonts w:ascii="Times New Roman" w:eastAsia="Times New Roman" w:hAnsi="Times New Roman" w:cs="Times New Roman"/>
+              <w:rFonts w:ascii="Times New Roman" w:eastAsiaTheme="minorEastAsia" w:hAnsi="Times New Roman" w:cs="Times New Roman"/>
+              <w:noProof/>
               <w:sz w:val="28"/>
               <w:szCs w:val="28"/>
+              <w:lang w:val="ru-RU"/>
             </w:rPr>
           </w:pPr>
-          <w:hyperlink w:anchor="_cdl5jdbf67n5">
-            <w:r>
-              <w:rPr>
-                <w:rFonts w:ascii="Times New Roman" w:eastAsia="Times New Roman" w:hAnsi="Times New Roman" w:cs="Times New Roman"/>
-                <w:color w:val="000000"/>
-                <w:sz w:val="28"/>
-                <w:szCs w:val="28"/>
-              </w:rPr>
-              <w:t>Технологическая карта</w:t>
-            </w:r>
-            <w:r>
-              <w:rPr>
-                <w:rFonts w:ascii="Times New Roman" w:eastAsia="Times New Roman" w:hAnsi="Times New Roman" w:cs="Times New Roman"/>
-                <w:color w:val="000000"/>
+          <w:hyperlink w:anchor="_Toc189560911" w:history="1">
+            <w:r>
+              <w:rPr>
+                <w:rStyle w:val="a7"/>
+                <w:rFonts w:ascii="Times New Roman" w:hAnsi="Times New Roman" w:cs="Times New Roman"/>
+                <w:noProof/>
+                <w:sz w:val="28"/>
+                <w:szCs w:val="28"/>
+                <w:lang w:val="ru-RU"/>
+              </w:rPr>
+              <w:t>Сбор и анализ информации</w:t>
+            </w:r>
+            <w:r>
+              <w:rPr>
+                <w:rFonts w:ascii="Times New Roman" w:hAnsi="Times New Roman" w:cs="Times New Roman"/>
+                <w:noProof/>
+                <w:webHidden/>
                 <w:sz w:val="28"/>
                 <w:szCs w:val="28"/>
               </w:rPr>
               <w:tab/>
-              <w:t>6</w:t>
+            </w:r>
+            <w:r>
+              <w:rPr>
+                <w:rFonts w:ascii="Times New Roman" w:hAnsi="Times New Roman" w:cs="Times New Roman"/>
+                <w:noProof/>
+                <w:webHidden/>
+                <w:sz w:val="28"/>
+                <w:szCs w:val="28"/>
+              </w:rPr>
+              <w:fldChar w:fldCharType="begin"/>
+            </w:r>
+            <w:r>
+              <w:rPr>
+                <w:rFonts w:ascii="Times New Roman" w:hAnsi="Times New Roman" w:cs="Times New Roman"/>
+                <w:noProof/>
+                <w:webHidden/>
+                <w:sz w:val="28"/>
+                <w:szCs w:val="28"/>
+              </w:rPr>
+              <w:instrText xml:space="preserve"> PAGEREF _Toc189560911 \h </w:instrText>
+            </w:r>
+            <w:r>
+              <w:rPr>
+                <w:rFonts w:ascii="Times New Roman" w:hAnsi="Times New Roman" w:cs="Times New Roman"/>
+                <w:noProof/>
+                <w:webHidden/>
+                <w:sz w:val="28"/>
+                <w:szCs w:val="28"/>
+              </w:rPr>
+            </w:r>
+            <w:r>
+              <w:rPr>
+                <w:rFonts w:ascii="Times New Roman" w:hAnsi="Times New Roman" w:cs="Times New Roman"/>
+                <w:noProof/>
+                <w:webHidden/>
+                <w:sz w:val="28"/>
+                <w:szCs w:val="28"/>
+              </w:rPr>
+              <w:fldChar w:fldCharType="separate"/>
+            </w:r>
+            <w:r>
+              <w:rPr>
+                <w:rFonts w:ascii="Times New Roman" w:hAnsi="Times New Roman" w:cs="Times New Roman"/>
+                <w:noProof/>
+                <w:webHidden/>
+                <w:sz w:val="28"/>
+                <w:szCs w:val="28"/>
+              </w:rPr>
+              <w:t>4</w:t>
+            </w:r>
+            <w:r>
+              <w:rPr>
+                <w:rFonts w:ascii="Times New Roman" w:hAnsi="Times New Roman" w:cs="Times New Roman"/>
+                <w:noProof/>
+                <w:webHidden/>
+                <w:sz w:val="28"/>
+                <w:szCs w:val="28"/>
+              </w:rPr>
+              <w:fldChar w:fldCharType="end"/>
             </w:r>
           </w:hyperlink>
         </w:p>
         <w:p>
           <w:pPr>
-            <w:widowControl w:val="0"/>
-            <w:numPr>
-              <w:ilvl w:val="0"/>
-              <w:numId w:val="2"/>
-            </w:numPr>
+            <w:pStyle w:val="13"/>
             <w:tabs>
-              <w:tab w:val="right" w:leader="dot" w:pos="12000"/>
+              <w:tab w:val="right" w:leader="dot" w:pos="9349"/>
             </w:tabs>
-            <w:spacing w:line="240" w:lineRule="auto"/>
             <w:rPr>
-              <w:rFonts w:ascii="Times New Roman" w:eastAsia="Times New Roman" w:hAnsi="Times New Roman" w:cs="Times New Roman"/>
+              <w:rFonts w:ascii="Times New Roman" w:eastAsiaTheme="minorEastAsia" w:hAnsi="Times New Roman" w:cs="Times New Roman"/>
+              <w:noProof/>
               <w:sz w:val="28"/>
               <w:szCs w:val="28"/>
+              <w:lang w:val="ru-RU"/>
             </w:rPr>
           </w:pPr>
-          <w:hyperlink w:anchor="_hrrzdfiyzu08">
-            <w:r>
-              <w:rPr>
-                <w:rFonts w:ascii="Times New Roman" w:eastAsia="Times New Roman" w:hAnsi="Times New Roman" w:cs="Times New Roman"/>
-                <w:color w:val="000000"/>
-                <w:sz w:val="28"/>
-                <w:szCs w:val="28"/>
-              </w:rPr>
-              <w:t>Функции и классы</w:t>
-            </w:r>
-            <w:r>
-              <w:rPr>
-                <w:rFonts w:ascii="Times New Roman" w:eastAsia="Times New Roman" w:hAnsi="Times New Roman" w:cs="Times New Roman"/>
-                <w:color w:val="000000"/>
+          <w:hyperlink w:anchor="_Toc189560912" w:history="1">
+            <w:r>
+              <w:rPr>
+                <w:rStyle w:val="a7"/>
+                <w:rFonts w:ascii="Times New Roman" w:hAnsi="Times New Roman" w:cs="Times New Roman"/>
+                <w:noProof/>
+                <w:sz w:val="28"/>
+                <w:szCs w:val="28"/>
+              </w:rPr>
+              <w:t>Концепция проекта</w:t>
+            </w:r>
+            <w:r>
+              <w:rPr>
+                <w:rFonts w:ascii="Times New Roman" w:hAnsi="Times New Roman" w:cs="Times New Roman"/>
+                <w:noProof/>
+                <w:webHidden/>
                 <w:sz w:val="28"/>
                 <w:szCs w:val="28"/>
               </w:rPr>
               <w:tab/>
-              <w:t>7</w:t>
+            </w:r>
+            <w:r>
+              <w:rPr>
+                <w:rFonts w:ascii="Times New Roman" w:hAnsi="Times New Roman" w:cs="Times New Roman"/>
+                <w:noProof/>
+                <w:webHidden/>
+                <w:sz w:val="28"/>
+                <w:szCs w:val="28"/>
+              </w:rPr>
+              <w:fldChar w:fldCharType="begin"/>
+            </w:r>
+            <w:r>
+              <w:rPr>
+                <w:rFonts w:ascii="Times New Roman" w:hAnsi="Times New Roman" w:cs="Times New Roman"/>
+                <w:noProof/>
+                <w:webHidden/>
+                <w:sz w:val="28"/>
+                <w:szCs w:val="28"/>
+              </w:rPr>
+              <w:instrText xml:space="preserve"> PAGEREF _Toc189560912 \h </w:instrText>
+            </w:r>
+            <w:r>
+              <w:rPr>
+                <w:rFonts w:ascii="Times New Roman" w:hAnsi="Times New Roman" w:cs="Times New Roman"/>
+                <w:noProof/>
+                <w:webHidden/>
+                <w:sz w:val="28"/>
+                <w:szCs w:val="28"/>
+              </w:rPr>
+            </w:r>
+            <w:r>
+              <w:rPr>
+                <w:rFonts w:ascii="Times New Roman" w:hAnsi="Times New Roman" w:cs="Times New Roman"/>
+                <w:noProof/>
+                <w:webHidden/>
+                <w:sz w:val="28"/>
+                <w:szCs w:val="28"/>
+              </w:rPr>
+              <w:fldChar w:fldCharType="separate"/>
+            </w:r>
+            <w:r>
+              <w:rPr>
+                <w:rFonts w:ascii="Times New Roman" w:hAnsi="Times New Roman" w:cs="Times New Roman"/>
+                <w:noProof/>
+                <w:webHidden/>
+                <w:sz w:val="28"/>
+                <w:szCs w:val="28"/>
+              </w:rPr>
+              <w:t>5</w:t>
+            </w:r>
+            <w:r>
+              <w:rPr>
+                <w:rFonts w:ascii="Times New Roman" w:hAnsi="Times New Roman" w:cs="Times New Roman"/>
+                <w:noProof/>
+                <w:webHidden/>
+                <w:sz w:val="28"/>
+                <w:szCs w:val="28"/>
+              </w:rPr>
+              <w:fldChar w:fldCharType="end"/>
             </w:r>
           </w:hyperlink>
         </w:p>
         <w:p>
           <w:pPr>
-            <w:widowControl w:val="0"/>
-            <w:numPr>
-              <w:ilvl w:val="0"/>
-              <w:numId w:val="2"/>
-            </w:numPr>
+            <w:pStyle w:val="13"/>
             <w:tabs>
-              <w:tab w:val="right" w:leader="dot" w:pos="12000"/>
+              <w:tab w:val="right" w:leader="dot" w:pos="9349"/>
             </w:tabs>
-            <w:spacing w:line="240" w:lineRule="auto"/>
             <w:rPr>
-              <w:rFonts w:ascii="Times New Roman" w:eastAsia="Times New Roman" w:hAnsi="Times New Roman" w:cs="Times New Roman"/>
+              <w:rFonts w:ascii="Times New Roman" w:eastAsiaTheme="minorEastAsia" w:hAnsi="Times New Roman" w:cs="Times New Roman"/>
+              <w:noProof/>
               <w:sz w:val="28"/>
               <w:szCs w:val="28"/>
+              <w:lang w:val="ru-RU"/>
             </w:rPr>
           </w:pPr>
-          <w:hyperlink w:anchor="_ngkminlefwtf">
-            <w:r>
-              <w:rPr>
-                <w:rFonts w:ascii="Times New Roman" w:eastAsia="Times New Roman" w:hAnsi="Times New Roman" w:cs="Times New Roman"/>
-                <w:color w:val="000000"/>
-                <w:sz w:val="28"/>
-                <w:szCs w:val="28"/>
-              </w:rPr>
-              <w:t>Результат</w:t>
-            </w:r>
-            <w:r>
-              <w:rPr>
-                <w:rFonts w:ascii="Times New Roman" w:eastAsia="Times New Roman" w:hAnsi="Times New Roman" w:cs="Times New Roman"/>
-                <w:color w:val="000000"/>
+          <w:hyperlink w:anchor="_Toc189560913" w:history="1">
+            <w:r>
+              <w:rPr>
+                <w:rStyle w:val="a7"/>
+                <w:rFonts w:ascii="Times New Roman" w:hAnsi="Times New Roman" w:cs="Times New Roman"/>
+                <w:noProof/>
+                <w:sz w:val="28"/>
+                <w:szCs w:val="28"/>
+              </w:rPr>
+              <w:t>Технологическая карта</w:t>
+            </w:r>
+            <w:r>
+              <w:rPr>
+                <w:rFonts w:ascii="Times New Roman" w:hAnsi="Times New Roman" w:cs="Times New Roman"/>
+                <w:noProof/>
+                <w:webHidden/>
                 <w:sz w:val="28"/>
                 <w:szCs w:val="28"/>
               </w:rPr>
               <w:tab/>
-              <w:t>8</w:t>
+            </w:r>
+            <w:r>
+              <w:rPr>
+                <w:rFonts w:ascii="Times New Roman" w:hAnsi="Times New Roman" w:cs="Times New Roman"/>
+                <w:noProof/>
+                <w:webHidden/>
+                <w:sz w:val="28"/>
+                <w:szCs w:val="28"/>
+              </w:rPr>
+              <w:fldChar w:fldCharType="begin"/>
+            </w:r>
+            <w:r>
+              <w:rPr>
+                <w:rFonts w:ascii="Times New Roman" w:hAnsi="Times New Roman" w:cs="Times New Roman"/>
+                <w:noProof/>
+                <w:webHidden/>
+                <w:sz w:val="28"/>
+                <w:szCs w:val="28"/>
+              </w:rPr>
+              <w:instrText xml:space="preserve"> PAGEREF _Toc189560913 \h </w:instrText>
+            </w:r>
+            <w:r>
+              <w:rPr>
+                <w:rFonts w:ascii="Times New Roman" w:hAnsi="Times New Roman" w:cs="Times New Roman"/>
+                <w:noProof/>
+                <w:webHidden/>
+                <w:sz w:val="28"/>
+                <w:szCs w:val="28"/>
+              </w:rPr>
+            </w:r>
+            <w:r>
+              <w:rPr>
+                <w:rFonts w:ascii="Times New Roman" w:hAnsi="Times New Roman" w:cs="Times New Roman"/>
+                <w:noProof/>
+                <w:webHidden/>
+                <w:sz w:val="28"/>
+                <w:szCs w:val="28"/>
+              </w:rPr>
+              <w:fldChar w:fldCharType="separate"/>
+            </w:r>
+            <w:r>
+              <w:rPr>
+                <w:rFonts w:ascii="Times New Roman" w:hAnsi="Times New Roman" w:cs="Times New Roman"/>
+                <w:noProof/>
+                <w:webHidden/>
+                <w:sz w:val="28"/>
+                <w:szCs w:val="28"/>
+              </w:rPr>
+              <w:t>6</w:t>
+            </w:r>
+            <w:r>
+              <w:rPr>
+                <w:rFonts w:ascii="Times New Roman" w:hAnsi="Times New Roman" w:cs="Times New Roman"/>
+                <w:noProof/>
+                <w:webHidden/>
+                <w:sz w:val="28"/>
+                <w:szCs w:val="28"/>
+              </w:rPr>
+              <w:fldChar w:fldCharType="end"/>
             </w:r>
           </w:hyperlink>
         </w:p>
         <w:p>
           <w:pPr>
-            <w:widowControl w:val="0"/>
-            <w:numPr>
-              <w:ilvl w:val="0"/>
-              <w:numId w:val="2"/>
-            </w:numPr>
+            <w:pStyle w:val="13"/>
             <w:tabs>
-              <w:tab w:val="right" w:leader="dot" w:pos="12000"/>
+              <w:tab w:val="right" w:leader="dot" w:pos="9349"/>
             </w:tabs>
-            <w:spacing w:line="240" w:lineRule="auto"/>
             <w:rPr>
-              <w:rFonts w:ascii="Times New Roman" w:eastAsia="Times New Roman" w:hAnsi="Times New Roman" w:cs="Times New Roman"/>
+              <w:rFonts w:ascii="Times New Roman" w:eastAsiaTheme="minorEastAsia" w:hAnsi="Times New Roman" w:cs="Times New Roman"/>
+              <w:noProof/>
               <w:sz w:val="28"/>
               <w:szCs w:val="28"/>
+              <w:lang w:val="ru-RU"/>
             </w:rPr>
           </w:pPr>
-          <w:hyperlink w:anchor="_sk4s1x3osqmi">
-            <w:r>
-              <w:rPr>
-                <w:rFonts w:ascii="Times New Roman" w:eastAsia="Times New Roman" w:hAnsi="Times New Roman" w:cs="Times New Roman"/>
-                <w:color w:val="000000"/>
-                <w:sz w:val="28"/>
-                <w:szCs w:val="28"/>
-              </w:rPr>
-              <w:t>Заключение</w:t>
-            </w:r>
-            <w:r>
-              <w:rPr>
-                <w:rFonts w:ascii="Times New Roman" w:eastAsia="Times New Roman" w:hAnsi="Times New Roman" w:cs="Times New Roman"/>
-                <w:color w:val="000000"/>
+          <w:hyperlink w:anchor="_Toc189560914" w:history="1">
+            <w:r>
+              <w:rPr>
+                <w:rStyle w:val="a7"/>
+                <w:rFonts w:ascii="Times New Roman" w:hAnsi="Times New Roman" w:cs="Times New Roman"/>
+                <w:noProof/>
+                <w:sz w:val="28"/>
+                <w:szCs w:val="28"/>
+              </w:rPr>
+              <w:t>Функции и классы</w:t>
+            </w:r>
+            <w:r>
+              <w:rPr>
+                <w:rFonts w:ascii="Times New Roman" w:hAnsi="Times New Roman" w:cs="Times New Roman"/>
+                <w:noProof/>
+                <w:webHidden/>
                 <w:sz w:val="28"/>
                 <w:szCs w:val="28"/>
               </w:rPr>
               <w:tab/>
-              <w:t>9</w:t>
+            </w:r>
+            <w:r>
+              <w:rPr>
+                <w:rFonts w:ascii="Times New Roman" w:hAnsi="Times New Roman" w:cs="Times New Roman"/>
+                <w:noProof/>
+                <w:webHidden/>
+                <w:sz w:val="28"/>
+                <w:szCs w:val="28"/>
+              </w:rPr>
+              <w:fldChar w:fldCharType="begin"/>
+            </w:r>
+            <w:r>
+              <w:rPr>
+                <w:rFonts w:ascii="Times New Roman" w:hAnsi="Times New Roman" w:cs="Times New Roman"/>
+                <w:noProof/>
+                <w:webHidden/>
+                <w:sz w:val="28"/>
+                <w:szCs w:val="28"/>
+              </w:rPr>
+              <w:instrText xml:space="preserve"> PAGEREF _Toc189560914 \h </w:instrText>
+            </w:r>
+            <w:r>
+              <w:rPr>
+                <w:rFonts w:ascii="Times New Roman" w:hAnsi="Times New Roman" w:cs="Times New Roman"/>
+                <w:noProof/>
+                <w:webHidden/>
+                <w:sz w:val="28"/>
+                <w:szCs w:val="28"/>
+              </w:rPr>
+            </w:r>
+            <w:r>
+              <w:rPr>
+                <w:rFonts w:ascii="Times New Roman" w:hAnsi="Times New Roman" w:cs="Times New Roman"/>
+                <w:noProof/>
+                <w:webHidden/>
+                <w:sz w:val="28"/>
+                <w:szCs w:val="28"/>
+              </w:rPr>
+              <w:fldChar w:fldCharType="separate"/>
+            </w:r>
+            <w:r>
+              <w:rPr>
+                <w:rFonts w:ascii="Times New Roman" w:hAnsi="Times New Roman" w:cs="Times New Roman"/>
+                <w:noProof/>
+                <w:webHidden/>
+                <w:sz w:val="28"/>
+                <w:szCs w:val="28"/>
+              </w:rPr>
+              <w:t>7</w:t>
+            </w:r>
+            <w:r>
+              <w:rPr>
+                <w:rFonts w:ascii="Times New Roman" w:hAnsi="Times New Roman" w:cs="Times New Roman"/>
+                <w:noProof/>
+                <w:webHidden/>
+                <w:sz w:val="28"/>
+                <w:szCs w:val="28"/>
+              </w:rPr>
+              <w:fldChar w:fldCharType="end"/>
             </w:r>
           </w:hyperlink>
         </w:p>
         <w:p>
           <w:pPr>
-            <w:widowControl w:val="0"/>
-            <w:numPr>
-              <w:ilvl w:val="0"/>
-              <w:numId w:val="2"/>
-            </w:numPr>
+            <w:pStyle w:val="13"/>
             <w:tabs>
-              <w:tab w:val="right" w:leader="dot" w:pos="12000"/>
+              <w:tab w:val="right" w:leader="dot" w:pos="9349"/>
             </w:tabs>
-            <w:spacing w:line="240" w:lineRule="auto"/>
             <w:rPr>
-              <w:rFonts w:ascii="Times New Roman" w:eastAsia="Times New Roman" w:hAnsi="Times New Roman" w:cs="Times New Roman"/>
+              <w:rFonts w:ascii="Times New Roman" w:eastAsiaTheme="minorEastAsia" w:hAnsi="Times New Roman" w:cs="Times New Roman"/>
+              <w:noProof/>
+              <w:sz w:val="28"/>
+              <w:szCs w:val="28"/>
+              <w:lang w:val="ru-RU"/>
+            </w:rPr>
+          </w:pPr>
+          <w:hyperlink w:anchor="_Toc189560915" w:history="1">
+            <w:r>
+              <w:rPr>
+                <w:rStyle w:val="a7"/>
+                <w:rFonts w:ascii="Times New Roman" w:hAnsi="Times New Roman" w:cs="Times New Roman"/>
+                <w:noProof/>
+                <w:sz w:val="28"/>
+                <w:szCs w:val="28"/>
+              </w:rPr>
+              <w:t>Результат</w:t>
+            </w:r>
+            <w:r>
+              <w:rPr>
+                <w:rFonts w:ascii="Times New Roman" w:hAnsi="Times New Roman" w:cs="Times New Roman"/>
+                <w:noProof/>
+                <w:webHidden/>
+                <w:sz w:val="28"/>
+                <w:szCs w:val="28"/>
+              </w:rPr>
+              <w:tab/>
+            </w:r>
+            <w:r>
+              <w:rPr>
+                <w:rFonts w:ascii="Times New Roman" w:hAnsi="Times New Roman" w:cs="Times New Roman"/>
+                <w:noProof/>
+                <w:webHidden/>
+                <w:sz w:val="28"/>
+                <w:szCs w:val="28"/>
+              </w:rPr>
+              <w:fldChar w:fldCharType="begin"/>
+            </w:r>
+            <w:r>
+              <w:rPr>
+                <w:rFonts w:ascii="Times New Roman" w:hAnsi="Times New Roman" w:cs="Times New Roman"/>
+                <w:noProof/>
+                <w:webHidden/>
+                <w:sz w:val="28"/>
+                <w:szCs w:val="28"/>
+              </w:rPr>
+              <w:instrText xml:space="preserve"> PAGEREF _Toc189560915 \h </w:instrText>
+            </w:r>
+            <w:r>
+              <w:rPr>
+                <w:rFonts w:ascii="Times New Roman" w:hAnsi="Times New Roman" w:cs="Times New Roman"/>
+                <w:noProof/>
+                <w:webHidden/>
+                <w:sz w:val="28"/>
+                <w:szCs w:val="28"/>
+              </w:rPr>
+            </w:r>
+            <w:r>
+              <w:rPr>
+                <w:rFonts w:ascii="Times New Roman" w:hAnsi="Times New Roman" w:cs="Times New Roman"/>
+                <w:noProof/>
+                <w:webHidden/>
+                <w:sz w:val="28"/>
+                <w:szCs w:val="28"/>
+              </w:rPr>
+              <w:fldChar w:fldCharType="separate"/>
+            </w:r>
+            <w:r>
+              <w:rPr>
+                <w:rFonts w:ascii="Times New Roman" w:hAnsi="Times New Roman" w:cs="Times New Roman"/>
+                <w:noProof/>
+                <w:webHidden/>
+                <w:sz w:val="28"/>
+                <w:szCs w:val="28"/>
+              </w:rPr>
+              <w:t>8</w:t>
+            </w:r>
+            <w:r>
+              <w:rPr>
+                <w:rFonts w:ascii="Times New Roman" w:hAnsi="Times New Roman" w:cs="Times New Roman"/>
+                <w:noProof/>
+                <w:webHidden/>
+                <w:sz w:val="28"/>
+                <w:szCs w:val="28"/>
+              </w:rPr>
+              <w:fldChar w:fldCharType="end"/>
+            </w:r>
+          </w:hyperlink>
+        </w:p>
+        <w:p>
+          <w:pPr>
+            <w:pStyle w:val="13"/>
+            <w:tabs>
+              <w:tab w:val="right" w:leader="dot" w:pos="9349"/>
+            </w:tabs>
+            <w:rPr>
+              <w:rFonts w:ascii="Times New Roman" w:eastAsiaTheme="minorEastAsia" w:hAnsi="Times New Roman" w:cs="Times New Roman"/>
+              <w:noProof/>
+              <w:sz w:val="28"/>
+              <w:szCs w:val="28"/>
+              <w:lang w:val="ru-RU"/>
+            </w:rPr>
+          </w:pPr>
+          <w:hyperlink w:anchor="_Toc189560916" w:history="1">
+            <w:r>
+              <w:rPr>
+                <w:rStyle w:val="a7"/>
+                <w:rFonts w:ascii="Times New Roman" w:hAnsi="Times New Roman" w:cs="Times New Roman"/>
+                <w:noProof/>
+                <w:sz w:val="28"/>
+                <w:szCs w:val="28"/>
+              </w:rPr>
+              <w:t>Заключение</w:t>
+            </w:r>
+            <w:r>
+              <w:rPr>
+                <w:rFonts w:ascii="Times New Roman" w:hAnsi="Times New Roman" w:cs="Times New Roman"/>
+                <w:noProof/>
+                <w:webHidden/>
+                <w:sz w:val="28"/>
+                <w:szCs w:val="28"/>
+              </w:rPr>
+              <w:tab/>
+            </w:r>
+            <w:r>
+              <w:rPr>
+                <w:rFonts w:ascii="Times New Roman" w:hAnsi="Times New Roman" w:cs="Times New Roman"/>
+                <w:noProof/>
+                <w:webHidden/>
+                <w:sz w:val="28"/>
+                <w:szCs w:val="28"/>
+              </w:rPr>
+              <w:fldChar w:fldCharType="begin"/>
+            </w:r>
+            <w:r>
+              <w:rPr>
+                <w:rFonts w:ascii="Times New Roman" w:hAnsi="Times New Roman" w:cs="Times New Roman"/>
+                <w:noProof/>
+                <w:webHidden/>
+                <w:sz w:val="28"/>
+                <w:szCs w:val="28"/>
+              </w:rPr>
+              <w:instrText xml:space="preserve"> PAGEREF _Toc189560916 \h </w:instrText>
+            </w:r>
+            <w:r>
+              <w:rPr>
+                <w:rFonts w:ascii="Times New Roman" w:hAnsi="Times New Roman" w:cs="Times New Roman"/>
+                <w:noProof/>
+                <w:webHidden/>
+                <w:sz w:val="28"/>
+                <w:szCs w:val="28"/>
+              </w:rPr>
+            </w:r>
+            <w:r>
+              <w:rPr>
+                <w:rFonts w:ascii="Times New Roman" w:hAnsi="Times New Roman" w:cs="Times New Roman"/>
+                <w:noProof/>
+                <w:webHidden/>
+                <w:sz w:val="28"/>
+                <w:szCs w:val="28"/>
+              </w:rPr>
+              <w:fldChar w:fldCharType="separate"/>
+            </w:r>
+            <w:r>
+              <w:rPr>
+                <w:rFonts w:ascii="Times New Roman" w:hAnsi="Times New Roman" w:cs="Times New Roman"/>
+                <w:noProof/>
+                <w:webHidden/>
+                <w:sz w:val="28"/>
+                <w:szCs w:val="28"/>
+              </w:rPr>
+              <w:t>9</w:t>
+            </w:r>
+            <w:r>
+              <w:rPr>
+                <w:rFonts w:ascii="Times New Roman" w:hAnsi="Times New Roman" w:cs="Times New Roman"/>
+                <w:noProof/>
+                <w:webHidden/>
+                <w:sz w:val="28"/>
+                <w:szCs w:val="28"/>
+              </w:rPr>
+              <w:fldChar w:fldCharType="end"/>
+            </w:r>
+          </w:hyperlink>
+        </w:p>
+        <w:p>
+          <w:pPr>
+            <w:pStyle w:val="13"/>
+            <w:tabs>
+              <w:tab w:val="right" w:leader="dot" w:pos="9349"/>
+            </w:tabs>
+            <w:rPr>
+              <w:rFonts w:ascii="Times New Roman" w:eastAsiaTheme="minorEastAsia" w:hAnsi="Times New Roman" w:cs="Times New Roman"/>
+              <w:noProof/>
+              <w:sz w:val="28"/>
+              <w:szCs w:val="28"/>
+              <w:lang w:val="ru-RU"/>
+            </w:rPr>
+          </w:pPr>
+          <w:hyperlink w:anchor="_Toc189560917" w:history="1">
+            <w:r>
+              <w:rPr>
+                <w:rStyle w:val="a7"/>
+                <w:rFonts w:ascii="Times New Roman" w:hAnsi="Times New Roman" w:cs="Times New Roman"/>
+                <w:noProof/>
+                <w:sz w:val="28"/>
+                <w:szCs w:val="28"/>
+              </w:rPr>
+              <w:t>Список используемой литературы и интернет ресурсов</w:t>
+            </w:r>
+            <w:r>
+              <w:rPr>
+                <w:rFonts w:ascii="Times New Roman" w:hAnsi="Times New Roman" w:cs="Times New Roman"/>
+                <w:noProof/>
+                <w:webHidden/>
+                <w:sz w:val="28"/>
+                <w:szCs w:val="28"/>
+              </w:rPr>
+              <w:tab/>
+            </w:r>
+            <w:r>
+              <w:rPr>
+                <w:rFonts w:ascii="Times New Roman" w:hAnsi="Times New Roman" w:cs="Times New Roman"/>
+                <w:noProof/>
+                <w:webHidden/>
+                <w:sz w:val="28"/>
+                <w:szCs w:val="28"/>
+              </w:rPr>
+              <w:fldChar w:fldCharType="begin"/>
+            </w:r>
+            <w:r>
+              <w:rPr>
+                <w:rFonts w:ascii="Times New Roman" w:hAnsi="Times New Roman" w:cs="Times New Roman"/>
+                <w:noProof/>
+                <w:webHidden/>
+                <w:sz w:val="28"/>
+                <w:szCs w:val="28"/>
+              </w:rPr>
+              <w:instrText xml:space="preserve"> PAGEREF _Toc189560917 \h </w:instrText>
+            </w:r>
+            <w:r>
+              <w:rPr>
+                <w:rFonts w:ascii="Times New Roman" w:hAnsi="Times New Roman" w:cs="Times New Roman"/>
+                <w:noProof/>
+                <w:webHidden/>
+                <w:sz w:val="28"/>
+                <w:szCs w:val="28"/>
+              </w:rPr>
+            </w:r>
+            <w:r>
+              <w:rPr>
+                <w:rFonts w:ascii="Times New Roman" w:hAnsi="Times New Roman" w:cs="Times New Roman"/>
+                <w:noProof/>
+                <w:webHidden/>
+                <w:sz w:val="28"/>
+                <w:szCs w:val="28"/>
+              </w:rPr>
+              <w:fldChar w:fldCharType="separate"/>
+            </w:r>
+            <w:r>
+              <w:rPr>
+                <w:rFonts w:ascii="Times New Roman" w:hAnsi="Times New Roman" w:cs="Times New Roman"/>
+                <w:noProof/>
+                <w:webHidden/>
+                <w:sz w:val="28"/>
+                <w:szCs w:val="28"/>
+              </w:rPr>
+              <w:t>10</w:t>
+            </w:r>
+            <w:r>
+              <w:rPr>
+                <w:rFonts w:ascii="Times New Roman" w:hAnsi="Times New Roman" w:cs="Times New Roman"/>
+                <w:noProof/>
+                <w:webHidden/>
+                <w:sz w:val="28"/>
+                <w:szCs w:val="28"/>
+              </w:rPr>
+              <w:fldChar w:fldCharType="end"/>
+            </w:r>
+          </w:hyperlink>
+        </w:p>
+        <w:p>
+          <w:r>
+            <w:rPr>
+              <w:rFonts w:ascii="Times New Roman" w:hAnsi="Times New Roman" w:cs="Times New Roman"/>
               <w:sz w:val="28"/>
               <w:szCs w:val="28"/>
             </w:rPr>
-          </w:pPr>
-          <w:hyperlink w:anchor="_qk57pvfi9r0y">
-            <w:r>
-              <w:rPr>
-                <w:rFonts w:ascii="Times New Roman" w:eastAsia="Times New Roman" w:hAnsi="Times New Roman" w:cs="Times New Roman"/>
-                <w:color w:val="000000"/>
-                <w:sz w:val="28"/>
-                <w:szCs w:val="28"/>
-              </w:rPr>
-              <w:t>Список используемой литературы и интернет ресурсов</w:t>
-            </w:r>
-            <w:r>
-              <w:rPr>
-                <w:rFonts w:ascii="Times New Roman" w:eastAsia="Times New Roman" w:hAnsi="Times New Roman" w:cs="Times New Roman"/>
-                <w:color w:val="000000"/>
-                <w:sz w:val="28"/>
-                <w:szCs w:val="28"/>
-              </w:rPr>
-              <w:tab/>
-              <w:t>10</w:t>
-            </w:r>
-          </w:hyperlink>
-          <w:r>
             <w:fldChar w:fldCharType="end"/>
           </w:r>
         </w:p>
@@ -882,6 +1880,7 @@
           <w:b/>
           <w:sz w:val="32"/>
           <w:szCs w:val="32"/>
+          <w:lang w:val="en-US"/>
         </w:rPr>
       </w:pPr>
       <w:r>
@@ -890,28 +1889,14 @@
     </w:p>
     <w:p>
       <w:pPr>
-        <w:pStyle w:val="1"/>
-        <w:spacing w:line="360" w:lineRule="auto"/>
-        <w:jc w:val="center"/>
-        <w:rPr>
-          <w:rFonts w:ascii="Times New Roman" w:eastAsia="Times New Roman" w:hAnsi="Times New Roman" w:cs="Times New Roman"/>
-          <w:b/>
-          <w:sz w:val="32"/>
-          <w:szCs w:val="32"/>
-        </w:rPr>
-      </w:pPr>
-      <w:bookmarkStart w:id="1" w:name="_g2914kmgtuv" w:colFirst="0" w:colLast="0"/>
-      <w:bookmarkEnd w:id="1"/>
-      <w:r>
-        <w:rPr>
-          <w:rFonts w:ascii="Times New Roman" w:eastAsia="Times New Roman" w:hAnsi="Times New Roman" w:cs="Times New Roman"/>
-          <w:b/>
-          <w:sz w:val="32"/>
-          <w:szCs w:val="32"/>
-        </w:rPr>
+        <w:pStyle w:val="11"/>
+      </w:pPr>
+      <w:bookmarkStart w:id="2" w:name="_Toc189560907"/>
+      <w:r>
         <w:lastRenderedPageBreak/>
         <w:t>Введение</w:t>
       </w:r>
+      <w:bookmarkEnd w:id="2"/>
     </w:p>
     <w:p>
       <w:pPr>
@@ -947,27 +1932,13 @@
     </w:p>
     <w:p>
       <w:pPr>
-        <w:pStyle w:val="1"/>
-        <w:spacing w:line="360" w:lineRule="auto"/>
-        <w:jc w:val="center"/>
-        <w:rPr>
-          <w:rFonts w:ascii="Times New Roman" w:eastAsia="Times New Roman" w:hAnsi="Times New Roman" w:cs="Times New Roman"/>
-          <w:b/>
-          <w:sz w:val="32"/>
-          <w:szCs w:val="32"/>
-        </w:rPr>
-      </w:pPr>
-      <w:bookmarkStart w:id="2" w:name="_64kt4z9wtz4o" w:colFirst="0" w:colLast="0"/>
-      <w:bookmarkEnd w:id="2"/>
-      <w:r>
-        <w:rPr>
-          <w:rFonts w:ascii="Times New Roman" w:eastAsia="Times New Roman" w:hAnsi="Times New Roman" w:cs="Times New Roman"/>
-          <w:b/>
-          <w:sz w:val="32"/>
-          <w:szCs w:val="32"/>
-        </w:rPr>
+        <w:pStyle w:val="11"/>
+      </w:pPr>
+      <w:bookmarkStart w:id="3" w:name="_Toc189560908"/>
+      <w:r>
         <w:t>Актуальность проекта</w:t>
       </w:r>
+      <w:bookmarkEnd w:id="3"/>
     </w:p>
     <w:p>
       <w:pPr>
@@ -1004,28 +1975,14 @@
     </w:p>
     <w:p>
       <w:pPr>
-        <w:pStyle w:val="1"/>
-        <w:spacing w:line="360" w:lineRule="auto"/>
-        <w:jc w:val="center"/>
-        <w:rPr>
-          <w:rFonts w:ascii="Times New Roman" w:eastAsia="Times New Roman" w:hAnsi="Times New Roman" w:cs="Times New Roman"/>
-          <w:b/>
-          <w:sz w:val="32"/>
-          <w:szCs w:val="32"/>
-        </w:rPr>
-      </w:pPr>
-      <w:bookmarkStart w:id="3" w:name="_6solzmu4l3m1" w:colFirst="0" w:colLast="0"/>
-      <w:bookmarkEnd w:id="3"/>
-      <w:r>
-        <w:rPr>
-          <w:rFonts w:ascii="Times New Roman" w:eastAsia="Times New Roman" w:hAnsi="Times New Roman" w:cs="Times New Roman"/>
-          <w:b/>
-          <w:sz w:val="32"/>
-          <w:szCs w:val="32"/>
-        </w:rPr>
+        <w:pStyle w:val="11"/>
+      </w:pPr>
+      <w:bookmarkStart w:id="4" w:name="_Toc189560909"/>
+      <w:r>
         <w:lastRenderedPageBreak/>
         <w:t>Цель проекта</w:t>
       </w:r>
+      <w:bookmarkEnd w:id="4"/>
     </w:p>
     <w:p>
       <w:pPr>
@@ -1109,38 +2066,13 @@
     </w:p>
     <w:p>
       <w:pPr>
-        <w:spacing w:line="360" w:lineRule="auto"/>
-        <w:jc w:val="both"/>
-        <w:rPr>
-          <w:rFonts w:ascii="Times New Roman" w:eastAsia="Times New Roman" w:hAnsi="Times New Roman" w:cs="Times New Roman"/>
-          <w:sz w:val="28"/>
-          <w:szCs w:val="28"/>
-        </w:rPr>
-      </w:pPr>
-    </w:p>
-    <w:p>
-      <w:pPr>
-        <w:pStyle w:val="1"/>
-        <w:spacing w:line="360" w:lineRule="auto"/>
-        <w:jc w:val="center"/>
-        <w:rPr>
-          <w:rFonts w:ascii="Times New Roman" w:eastAsia="Times New Roman" w:hAnsi="Times New Roman" w:cs="Times New Roman"/>
-          <w:b/>
-          <w:sz w:val="32"/>
-          <w:szCs w:val="32"/>
-        </w:rPr>
-      </w:pPr>
-      <w:bookmarkStart w:id="4" w:name="_xtul7d6e8ny1" w:colFirst="0" w:colLast="0"/>
-      <w:bookmarkEnd w:id="4"/>
-      <w:r>
-        <w:rPr>
-          <w:rFonts w:ascii="Times New Roman" w:eastAsia="Times New Roman" w:hAnsi="Times New Roman" w:cs="Times New Roman"/>
-          <w:b/>
-          <w:sz w:val="32"/>
-          <w:szCs w:val="32"/>
-        </w:rPr>
+        <w:pStyle w:val="11"/>
+      </w:pPr>
+      <w:bookmarkStart w:id="5" w:name="_Toc189560910"/>
+      <w:r>
         <w:t>Задачи проекта</w:t>
       </w:r>
+      <w:bookmarkEnd w:id="5"/>
     </w:p>
     <w:p>
       <w:pPr>
@@ -1259,6 +2191,70 @@
     </w:p>
     <w:p>
       <w:pPr>
+        <w:pStyle w:val="11"/>
+        <w:rPr>
+          <w:lang w:val="ru-RU"/>
+        </w:rPr>
+      </w:pPr>
+      <w:bookmarkStart w:id="6" w:name="_Toc189560911"/>
+      <w:r>
+        <w:rPr>
+          <w:lang w:val="ru-RU"/>
+        </w:rPr>
+        <w:t>Сбор и анализ информации</w:t>
+      </w:r>
+      <w:bookmarkEnd w:id="6"/>
+    </w:p>
+    <w:p>
+      <w:pPr>
+        <w:pStyle w:val="a8"/>
+        <w:spacing w:line="360" w:lineRule="auto"/>
+        <w:jc w:val="both"/>
+        <w:rPr>
+          <w:rFonts w:ascii="Times New Roman" w:hAnsi="Times New Roman" w:cs="Times New Roman"/>
+          <w:sz w:val="28"/>
+          <w:szCs w:val="28"/>
+          <w:lang w:val="ru-RU"/>
+        </w:rPr>
+      </w:pPr>
+      <w:r>
+        <w:rPr>
+          <w:rFonts w:ascii="Times New Roman" w:hAnsi="Times New Roman" w:cs="Times New Roman"/>
+          <w:sz w:val="28"/>
+          <w:szCs w:val="28"/>
+        </w:rPr>
+        <w:tab/>
+      </w:r>
+      <w:r>
+        <w:rPr>
+          <w:rFonts w:ascii="Times New Roman" w:hAnsi="Times New Roman" w:cs="Times New Roman"/>
+          <w:sz w:val="28"/>
+          <w:szCs w:val="28"/>
+          <w:lang w:val="ru-RU"/>
+        </w:rPr>
+        <w:t xml:space="preserve">Изучение литературы связанной с безопасностью сети и литературы связанной принципом работы приложений для работы с пакетами трафика данных, поиск и изучение библиотек для языка программирования </w:t>
+      </w:r>
+      <w:r>
+        <w:rPr>
+          <w:rFonts w:ascii="Times New Roman" w:hAnsi="Times New Roman" w:cs="Times New Roman"/>
+          <w:sz w:val="28"/>
+          <w:szCs w:val="28"/>
+          <w:lang w:val="en-US"/>
+        </w:rPr>
+        <w:t>Python</w:t>
+      </w:r>
+      <w:r>
+        <w:rPr>
+          <w:rFonts w:ascii="Times New Roman" w:hAnsi="Times New Roman" w:cs="Times New Roman"/>
+          <w:sz w:val="28"/>
+          <w:szCs w:val="28"/>
+          <w:lang w:val="ru-RU"/>
+        </w:rPr>
+        <w:t>, с помощью которых можно реализовать данный функционал приложения.</w:t>
+      </w:r>
+    </w:p>
+    <w:p>
+      <w:pPr>
         <w:spacing w:line="360" w:lineRule="auto"/>
         <w:rPr>
           <w:rFonts w:ascii="Times New Roman" w:eastAsia="Times New Roman" w:hAnsi="Times New Roman" w:cs="Times New Roman"/>
@@ -1273,9 +2269,98 @@
     </w:p>
     <w:p>
       <w:pPr>
+        <w:pStyle w:val="11"/>
+      </w:pPr>
+      <w:bookmarkStart w:id="7" w:name="_Toc189560912"/>
+      <w:r>
+        <w:lastRenderedPageBreak/>
+        <w:t>Концепция проекта</w:t>
+      </w:r>
+      <w:bookmarkEnd w:id="7"/>
+    </w:p>
+    <w:p>
+      <w:pPr>
+        <w:spacing w:line="360" w:lineRule="auto"/>
+        <w:jc w:val="both"/>
+        <w:rPr>
+          <w:rFonts w:ascii="Times New Roman" w:eastAsia="Times New Roman" w:hAnsi="Times New Roman" w:cs="Times New Roman"/>
+          <w:sz w:val="28"/>
+          <w:szCs w:val="28"/>
+        </w:rPr>
+      </w:pPr>
+      <w:r>
+        <w:rPr>
+          <w:rFonts w:ascii="Times New Roman" w:eastAsia="Times New Roman" w:hAnsi="Times New Roman" w:cs="Times New Roman"/>
+          <w:sz w:val="28"/>
+          <w:szCs w:val="28"/>
+        </w:rPr>
+        <w:tab/>
+        <w:t xml:space="preserve">Концепция проекта: оконное приложение для Windows на языке программирования Python, </w:t>
+      </w:r>
+      <w:r>
+        <w:rPr>
+          <w:rFonts w:ascii="Times New Roman" w:eastAsia="Times New Roman" w:hAnsi="Times New Roman" w:cs="Times New Roman"/>
+          <w:sz w:val="28"/>
+          <w:szCs w:val="28"/>
+          <w:lang w:val="ru-RU"/>
+        </w:rPr>
+        <w:t xml:space="preserve">реализация окна приложения будет с использованием библиотеки </w:t>
+      </w:r>
+      <w:r>
+        <w:rPr>
+          <w:rFonts w:ascii="Times New Roman" w:eastAsia="Times New Roman" w:hAnsi="Times New Roman" w:cs="Times New Roman"/>
+          <w:sz w:val="28"/>
+          <w:szCs w:val="28"/>
+        </w:rPr>
+        <w:t>PyQt6, за основу работы с тра</w:t>
+      </w:r>
+      <w:r>
+        <w:rPr>
+          <w:rFonts w:ascii="Times New Roman" w:eastAsia="Times New Roman" w:hAnsi="Times New Roman" w:cs="Times New Roman"/>
+          <w:sz w:val="28"/>
+          <w:szCs w:val="28"/>
+        </w:rPr>
+        <w:t>фиком данных был взят модуль p</w:t>
+      </w:r>
+      <w:r>
+        <w:rPr>
+          <w:rFonts w:ascii="Times New Roman" w:eastAsia="Times New Roman" w:hAnsi="Times New Roman" w:cs="Times New Roman"/>
+          <w:sz w:val="28"/>
+          <w:szCs w:val="28"/>
+          <w:lang w:val="en-US"/>
+        </w:rPr>
+        <w:t>su</w:t>
+      </w:r>
+      <w:r>
+        <w:rPr>
+          <w:rFonts w:ascii="Times New Roman" w:eastAsia="Times New Roman" w:hAnsi="Times New Roman" w:cs="Times New Roman"/>
+          <w:sz w:val="28"/>
+          <w:szCs w:val="28"/>
+        </w:rPr>
+        <w:t>til, приложение позволит увидеть использование трафика в виде: весь использованный трафик, использование трафика каждого интерфейса, использование трафика по каждому запущенному процессу</w:t>
+      </w:r>
+      <w:r>
+        <w:rPr>
+          <w:rFonts w:ascii="Times New Roman" w:eastAsia="Times New Roman" w:hAnsi="Times New Roman" w:cs="Times New Roman"/>
+          <w:sz w:val="28"/>
+          <w:szCs w:val="28"/>
+          <w:lang w:val="ru-RU"/>
+        </w:rPr>
+        <w:t>, в зависимости от выбранного режима, который будет переключатся с помощью кнопок</w:t>
+      </w:r>
+      <w:r>
+        <w:rPr>
+          <w:rFonts w:ascii="Times New Roman" w:eastAsia="Times New Roman" w:hAnsi="Times New Roman" w:cs="Times New Roman"/>
+          <w:sz w:val="28"/>
+          <w:szCs w:val="28"/>
+        </w:rPr>
+        <w:t>. Все данные об использовании трафика будут взяты с момента запуска устройства.</w:t>
+      </w:r>
+    </w:p>
+    <w:p>
+      <w:pPr>
         <w:pStyle w:val="1"/>
-        <w:spacing w:line="360" w:lineRule="auto"/>
-        <w:jc w:val="center"/>
+        <w:spacing w:before="0" w:after="0" w:line="360" w:lineRule="auto"/>
         <w:rPr>
           <w:rFonts w:ascii="Times New Roman" w:eastAsia="Times New Roman" w:hAnsi="Times New Roman" w:cs="Times New Roman"/>
           <w:b/>
@@ -1283,139 +2368,22 @@
           <w:szCs w:val="32"/>
         </w:rPr>
       </w:pPr>
-      <w:bookmarkStart w:id="5" w:name="_jvqghuygfrue" w:colFirst="0" w:colLast="0"/>
-      <w:bookmarkEnd w:id="5"/>
-      <w:r>
-        <w:rPr>
-          <w:rFonts w:ascii="Times New Roman" w:eastAsia="Times New Roman" w:hAnsi="Times New Roman" w:cs="Times New Roman"/>
-          <w:b/>
-          <w:sz w:val="32"/>
-          <w:szCs w:val="32"/>
-        </w:rPr>
-        <w:lastRenderedPageBreak/>
-        <w:t>Концепция проекта</w:t>
-      </w:r>
-    </w:p>
-    <w:p>
-      <w:pPr>
-        <w:spacing w:line="360" w:lineRule="auto"/>
-        <w:jc w:val="both"/>
-        <w:rPr>
-          <w:rFonts w:ascii="Times New Roman" w:eastAsia="Times New Roman" w:hAnsi="Times New Roman" w:cs="Times New Roman"/>
-          <w:sz w:val="28"/>
-          <w:szCs w:val="28"/>
-        </w:rPr>
-      </w:pPr>
-      <w:r>
-        <w:rPr>
-          <w:rFonts w:ascii="Times New Roman" w:eastAsia="Times New Roman" w:hAnsi="Times New Roman" w:cs="Times New Roman"/>
-          <w:sz w:val="28"/>
-          <w:szCs w:val="28"/>
-        </w:rPr>
-        <w:tab/>
-        <w:t xml:space="preserve">Концепция проекта: оконное приложение для Windows на языке программирования Python, </w:t>
-      </w:r>
-      <w:r>
-        <w:rPr>
-          <w:rFonts w:ascii="Times New Roman" w:eastAsia="Times New Roman" w:hAnsi="Times New Roman" w:cs="Times New Roman"/>
-          <w:sz w:val="28"/>
-          <w:szCs w:val="28"/>
-          <w:lang w:val="ru-RU"/>
-        </w:rPr>
-        <w:t xml:space="preserve">реализация окна приложения будет с использованием библиотеки </w:t>
-      </w:r>
-      <w:r>
-        <w:rPr>
-          <w:rFonts w:ascii="Times New Roman" w:eastAsia="Times New Roman" w:hAnsi="Times New Roman" w:cs="Times New Roman"/>
-          <w:sz w:val="28"/>
-          <w:szCs w:val="28"/>
-        </w:rPr>
-        <w:t>PyQt6, за основу работы с тра</w:t>
-      </w:r>
-      <w:r>
-        <w:rPr>
-          <w:rFonts w:ascii="Times New Roman" w:eastAsia="Times New Roman" w:hAnsi="Times New Roman" w:cs="Times New Roman"/>
-          <w:sz w:val="28"/>
-          <w:szCs w:val="28"/>
-        </w:rPr>
-        <w:t>фиком данных был взят модуль p</w:t>
-      </w:r>
-      <w:r>
-        <w:rPr>
-          <w:rFonts w:ascii="Times New Roman" w:eastAsia="Times New Roman" w:hAnsi="Times New Roman" w:cs="Times New Roman"/>
-          <w:sz w:val="28"/>
-          <w:szCs w:val="28"/>
-          <w:lang w:val="en-US"/>
-        </w:rPr>
-        <w:t>su</w:t>
-      </w:r>
-      <w:r>
-        <w:rPr>
-          <w:rFonts w:ascii="Times New Roman" w:eastAsia="Times New Roman" w:hAnsi="Times New Roman" w:cs="Times New Roman"/>
-          <w:sz w:val="28"/>
-          <w:szCs w:val="28"/>
-        </w:rPr>
-        <w:t>til, приложение позволит увидеть использование трафика в виде: весь использованный трафик, использование трафика каждого интерфейса, использование трафика по каждому запущенному процессу</w:t>
-      </w:r>
-      <w:r>
-        <w:rPr>
-          <w:rFonts w:ascii="Times New Roman" w:eastAsia="Times New Roman" w:hAnsi="Times New Roman" w:cs="Times New Roman"/>
-          <w:sz w:val="28"/>
-          <w:szCs w:val="28"/>
-          <w:lang w:val="ru-RU"/>
-        </w:rPr>
-        <w:t>, в зависимости от выбранного режима, который будет переключатся с помощью кнопок</w:t>
-      </w:r>
-      <w:r>
-        <w:rPr>
-          <w:rFonts w:ascii="Times New Roman" w:eastAsia="Times New Roman" w:hAnsi="Times New Roman" w:cs="Times New Roman"/>
-          <w:sz w:val="28"/>
-          <w:szCs w:val="28"/>
-        </w:rPr>
-        <w:t>. Все данные об использовании трафика будут взяты с момента запуска устройства.</w:t>
-      </w:r>
-    </w:p>
-    <w:p>
-      <w:pPr>
-        <w:pStyle w:val="1"/>
-        <w:spacing w:before="0" w:after="0" w:line="360" w:lineRule="auto"/>
-        <w:rPr>
-          <w:rFonts w:ascii="Times New Roman" w:eastAsia="Times New Roman" w:hAnsi="Times New Roman" w:cs="Times New Roman"/>
-          <w:b/>
-          <w:sz w:val="32"/>
-          <w:szCs w:val="32"/>
-        </w:rPr>
-      </w:pPr>
-      <w:bookmarkStart w:id="6" w:name="_dd4p9nmu7rwq" w:colFirst="0" w:colLast="0"/>
-      <w:bookmarkEnd w:id="6"/>
+      <w:bookmarkStart w:id="8" w:name="_dd4p9nmu7rwq" w:colFirst="0" w:colLast="0"/>
+      <w:bookmarkEnd w:id="8"/>
       <w:r>
         <w:br w:type="page"/>
       </w:r>
     </w:p>
     <w:p>
       <w:pPr>
-        <w:pStyle w:val="1"/>
-        <w:spacing w:before="0" w:after="0" w:line="360" w:lineRule="auto"/>
-        <w:jc w:val="center"/>
-        <w:rPr>
-          <w:rFonts w:ascii="Times New Roman" w:eastAsia="Times New Roman" w:hAnsi="Times New Roman" w:cs="Times New Roman"/>
-          <w:b/>
-          <w:sz w:val="32"/>
-          <w:szCs w:val="32"/>
-        </w:rPr>
-      </w:pPr>
-      <w:bookmarkStart w:id="7" w:name="_cdl5jdbf67n5" w:colFirst="0" w:colLast="0"/>
-      <w:bookmarkEnd w:id="7"/>
-      <w:r>
-        <w:rPr>
-          <w:rFonts w:ascii="Times New Roman" w:eastAsia="Times New Roman" w:hAnsi="Times New Roman" w:cs="Times New Roman"/>
-          <w:b/>
-          <w:sz w:val="32"/>
-          <w:szCs w:val="32"/>
-        </w:rPr>
+        <w:pStyle w:val="11"/>
+      </w:pPr>
+      <w:bookmarkStart w:id="9" w:name="_Toc189560913"/>
+      <w:r>
         <w:lastRenderedPageBreak/>
         <w:t>Технологическая карта</w:t>
       </w:r>
+      <w:bookmarkEnd w:id="9"/>
     </w:p>
     <w:tbl>
       <w:tblPr>
@@ -2748,212 +3716,286 @@
     </w:p>
     <w:p>
       <w:pPr>
-        <w:pStyle w:val="1"/>
-        <w:spacing w:line="360" w:lineRule="auto"/>
-        <w:jc w:val="center"/>
+        <w:pStyle w:val="11"/>
+      </w:pPr>
+      <w:bookmarkStart w:id="10" w:name="_Toc189560914"/>
+      <w:r>
+        <w:lastRenderedPageBreak/>
+        <w:t>Функции и классы</w:t>
+      </w:r>
+      <w:bookmarkEnd w:id="10"/>
+      <w:r>
+        <w:t xml:space="preserve"> </w:t>
+      </w:r>
+    </w:p>
+    <w:p>
+      <w:pPr>
+        <w:spacing w:line="360" w:lineRule="auto"/>
+        <w:ind w:firstLine="720"/>
+        <w:jc w:val="both"/>
+        <w:rPr>
+          <w:rFonts w:ascii="Times New Roman" w:eastAsia="Times New Roman" w:hAnsi="Times New Roman" w:cs="Times New Roman"/>
+          <w:sz w:val="28"/>
+          <w:szCs w:val="28"/>
+        </w:rPr>
+      </w:pPr>
+      <w:r>
+        <w:rPr>
+          <w:rFonts w:ascii="Times New Roman" w:eastAsia="Times New Roman" w:hAnsi="Times New Roman" w:cs="Times New Roman"/>
+          <w:sz w:val="28"/>
+          <w:szCs w:val="28"/>
+        </w:rPr>
+        <w:t xml:space="preserve">Класс </w:t>
+      </w:r>
+      <w:r>
+        <w:rPr>
+          <w:rFonts w:ascii="Times New Roman" w:eastAsia="Times New Roman" w:hAnsi="Times New Roman" w:cs="Times New Roman"/>
+          <w:b/>
+          <w:sz w:val="28"/>
+          <w:szCs w:val="28"/>
+        </w:rPr>
+        <w:t xml:space="preserve">MainWindow </w:t>
+      </w:r>
+      <w:r>
+        <w:rPr>
+          <w:rFonts w:ascii="Times New Roman" w:eastAsia="Times New Roman" w:hAnsi="Times New Roman" w:cs="Times New Roman"/>
+          <w:sz w:val="28"/>
+          <w:szCs w:val="28"/>
+        </w:rPr>
+        <w:t>- этот класс главного окна приложения, написанный с использованием PyQt6, в этом окне отображается вся информация об использовании трафика, также есть кнопки с выбором режима отображения трафика.</w:t>
+      </w:r>
+    </w:p>
+    <w:p>
+      <w:pPr>
+        <w:spacing w:line="360" w:lineRule="auto"/>
+        <w:ind w:firstLine="720"/>
+        <w:jc w:val="both"/>
+        <w:rPr>
+          <w:rFonts w:ascii="Times New Roman" w:eastAsia="Times New Roman" w:hAnsi="Times New Roman" w:cs="Times New Roman"/>
+          <w:sz w:val="28"/>
+          <w:szCs w:val="28"/>
+        </w:rPr>
+      </w:pPr>
+      <w:r>
+        <w:rPr>
+          <w:rFonts w:ascii="Times New Roman" w:eastAsia="Times New Roman" w:hAnsi="Times New Roman" w:cs="Times New Roman"/>
+          <w:sz w:val="28"/>
+          <w:szCs w:val="28"/>
+        </w:rPr>
+        <w:t xml:space="preserve">Функция </w:t>
+      </w:r>
+      <w:r>
+        <w:rPr>
+          <w:rFonts w:ascii="Times New Roman" w:eastAsia="Times New Roman" w:hAnsi="Times New Roman" w:cs="Times New Roman"/>
+          <w:b/>
+          <w:sz w:val="28"/>
+          <w:szCs w:val="28"/>
+        </w:rPr>
+        <w:t xml:space="preserve">get_bytes_count </w:t>
+      </w:r>
+      <w:r>
+        <w:rPr>
+          <w:rFonts w:ascii="Times New Roman" w:eastAsia="Times New Roman" w:hAnsi="Times New Roman" w:cs="Times New Roman"/>
+          <w:sz w:val="28"/>
+          <w:szCs w:val="28"/>
+        </w:rPr>
+        <w:t>- функция для нормального отображения кол-ва использования трафика.</w:t>
+      </w:r>
+    </w:p>
+    <w:p>
+      <w:pPr>
+        <w:spacing w:line="360" w:lineRule="auto"/>
+        <w:ind w:firstLine="720"/>
+        <w:jc w:val="both"/>
+        <w:rPr>
+          <w:rFonts w:ascii="Times New Roman" w:eastAsia="Times New Roman" w:hAnsi="Times New Roman" w:cs="Times New Roman"/>
+          <w:sz w:val="28"/>
+          <w:szCs w:val="28"/>
+        </w:rPr>
+      </w:pPr>
+      <w:r>
+        <w:rPr>
+          <w:rFonts w:ascii="Times New Roman" w:eastAsia="Times New Roman" w:hAnsi="Times New Roman" w:cs="Times New Roman"/>
+          <w:sz w:val="28"/>
+          <w:szCs w:val="28"/>
+        </w:rPr>
+        <w:t xml:space="preserve">Функция </w:t>
+      </w:r>
+      <w:r>
+        <w:rPr>
+          <w:rFonts w:ascii="Times New Roman" w:eastAsia="Times New Roman" w:hAnsi="Times New Roman" w:cs="Times New Roman"/>
+          <w:b/>
+          <w:sz w:val="28"/>
+          <w:szCs w:val="28"/>
+        </w:rPr>
+        <w:t xml:space="preserve">total_network_usage </w:t>
+      </w:r>
+      <w:r>
+        <w:rPr>
+          <w:rFonts w:ascii="Times New Roman" w:eastAsia="Times New Roman" w:hAnsi="Times New Roman" w:cs="Times New Roman"/>
+          <w:sz w:val="28"/>
+          <w:szCs w:val="28"/>
+        </w:rPr>
+        <w:t>- функция, которая служит для отображения всей информации использованного трафика.</w:t>
+      </w:r>
+    </w:p>
+    <w:p>
+      <w:pPr>
+        <w:spacing w:line="360" w:lineRule="auto"/>
+        <w:ind w:firstLine="720"/>
+        <w:jc w:val="both"/>
+        <w:rPr>
+          <w:rFonts w:ascii="Times New Roman" w:eastAsia="Times New Roman" w:hAnsi="Times New Roman" w:cs="Times New Roman"/>
+          <w:sz w:val="28"/>
+          <w:szCs w:val="28"/>
+        </w:rPr>
+      </w:pPr>
+      <w:r>
+        <w:rPr>
+          <w:rFonts w:ascii="Times New Roman" w:eastAsia="Times New Roman" w:hAnsi="Times New Roman" w:cs="Times New Roman"/>
+          <w:sz w:val="28"/>
+          <w:szCs w:val="28"/>
+        </w:rPr>
+        <w:t xml:space="preserve">Функция </w:t>
+      </w:r>
+      <w:r>
+        <w:rPr>
+          <w:rFonts w:ascii="Times New Roman" w:eastAsia="Times New Roman" w:hAnsi="Times New Roman" w:cs="Times New Roman"/>
+          <w:b/>
+          <w:sz w:val="28"/>
+          <w:szCs w:val="28"/>
+        </w:rPr>
+        <w:t xml:space="preserve">per_network_interface </w:t>
+      </w:r>
+      <w:r>
+        <w:rPr>
+          <w:rFonts w:ascii="Times New Roman" w:eastAsia="Times New Roman" w:hAnsi="Times New Roman" w:cs="Times New Roman"/>
+          <w:sz w:val="28"/>
+          <w:szCs w:val="28"/>
+        </w:rPr>
+        <w:t>- функция для отображения информации использованного трафика по каждому интерфейсу.</w:t>
+      </w:r>
+    </w:p>
+    <w:p>
+      <w:pPr>
+        <w:spacing w:line="360" w:lineRule="auto"/>
+        <w:ind w:firstLine="720"/>
+        <w:jc w:val="both"/>
+        <w:rPr>
+          <w:rFonts w:ascii="Times New Roman" w:eastAsia="Times New Roman" w:hAnsi="Times New Roman" w:cs="Times New Roman"/>
+          <w:sz w:val="28"/>
+          <w:szCs w:val="28"/>
+        </w:rPr>
+      </w:pPr>
+      <w:r>
+        <w:rPr>
+          <w:rFonts w:ascii="Times New Roman" w:eastAsia="Times New Roman" w:hAnsi="Times New Roman" w:cs="Times New Roman"/>
+          <w:sz w:val="28"/>
+          <w:szCs w:val="28"/>
+        </w:rPr>
+        <w:t xml:space="preserve">Функция </w:t>
+      </w:r>
+      <w:r>
+        <w:rPr>
+          <w:rFonts w:ascii="Times New Roman" w:eastAsia="Times New Roman" w:hAnsi="Times New Roman" w:cs="Times New Roman"/>
+          <w:b/>
+          <w:sz w:val="28"/>
+          <w:szCs w:val="28"/>
+        </w:rPr>
+        <w:t xml:space="preserve">per_process </w:t>
+      </w:r>
+      <w:r>
+        <w:rPr>
+          <w:rFonts w:ascii="Times New Roman" w:eastAsia="Times New Roman" w:hAnsi="Times New Roman" w:cs="Times New Roman"/>
+          <w:sz w:val="28"/>
+          <w:szCs w:val="28"/>
+        </w:rPr>
+        <w:t>- функция для отображения информации использованного трафика по каждому запущенному процессу</w:t>
+      </w:r>
+      <w:r>
+        <w:rPr>
+          <w:rFonts w:ascii="Times New Roman" w:eastAsia="Times New Roman" w:hAnsi="Times New Roman" w:cs="Times New Roman"/>
+          <w:sz w:val="28"/>
+          <w:szCs w:val="28"/>
+          <w:lang w:val="ru-RU"/>
+        </w:rPr>
+        <w:t xml:space="preserve"> </w:t>
+      </w:r>
+      <w:r>
+        <w:rPr>
+          <w:rFonts w:ascii="Times New Roman" w:eastAsia="Times New Roman" w:hAnsi="Times New Roman" w:cs="Times New Roman"/>
+          <w:sz w:val="28"/>
+          <w:szCs w:val="28"/>
+        </w:rPr>
+        <w:t>(пока программа была активна).</w:t>
+      </w:r>
+    </w:p>
+    <w:p>
+      <w:pPr>
+        <w:spacing w:line="360" w:lineRule="auto"/>
+        <w:ind w:firstLine="720"/>
+        <w:jc w:val="both"/>
+      </w:pPr>
+      <w:r>
+        <w:rPr>
+          <w:rFonts w:ascii="Times New Roman" w:eastAsia="Times New Roman" w:hAnsi="Times New Roman" w:cs="Times New Roman"/>
+          <w:sz w:val="28"/>
+          <w:szCs w:val="28"/>
+        </w:rPr>
+        <w:t xml:space="preserve">функция </w:t>
+      </w:r>
+      <w:r>
+        <w:rPr>
+          <w:rFonts w:ascii="Times New Roman" w:eastAsia="Times New Roman" w:hAnsi="Times New Roman" w:cs="Times New Roman"/>
+          <w:b/>
+          <w:sz w:val="28"/>
+          <w:szCs w:val="28"/>
+        </w:rPr>
+        <w:t xml:space="preserve">main_loop </w:t>
+      </w:r>
+      <w:r>
+        <w:rPr>
+          <w:rFonts w:ascii="Times New Roman" w:eastAsia="Times New Roman" w:hAnsi="Times New Roman" w:cs="Times New Roman"/>
+          <w:sz w:val="28"/>
+          <w:szCs w:val="28"/>
+        </w:rPr>
+        <w:t>- главный цикл приложения, в которой проверяется какой режим запущен.</w:t>
+      </w:r>
+    </w:p>
+    <w:p>
+      <w:r>
+        <w:br w:type="page"/>
+      </w:r>
+    </w:p>
+    <w:p>
+      <w:pPr>
+        <w:pStyle w:val="11"/>
+      </w:pPr>
+      <w:bookmarkStart w:id="11" w:name="_Toc189560915"/>
+      <w:r>
+        <w:lastRenderedPageBreak/>
+        <w:t>Результат</w:t>
+      </w:r>
+      <w:bookmarkEnd w:id="11"/>
+    </w:p>
+    <w:p>
+      <w:pPr>
+        <w:spacing w:line="360" w:lineRule="auto"/>
+        <w:jc w:val="both"/>
+        <w:rPr>
+          <w:rFonts w:ascii="Times New Roman" w:eastAsia="Times New Roman" w:hAnsi="Times New Roman" w:cs="Times New Roman"/>
+          <w:sz w:val="28"/>
+          <w:szCs w:val="28"/>
+        </w:rPr>
+      </w:pPr>
+      <w:r>
         <w:rPr>
           <w:rFonts w:ascii="Times New Roman" w:eastAsia="Times New Roman" w:hAnsi="Times New Roman" w:cs="Times New Roman"/>
           <w:b/>
           <w:sz w:val="32"/>
           <w:szCs w:val="32"/>
         </w:rPr>
-      </w:pPr>
-      <w:bookmarkStart w:id="8" w:name="_hrrzdfiyzu08" w:colFirst="0" w:colLast="0"/>
-      <w:bookmarkEnd w:id="8"/>
-      <w:r>
-        <w:rPr>
-          <w:rFonts w:ascii="Times New Roman" w:eastAsia="Times New Roman" w:hAnsi="Times New Roman" w:cs="Times New Roman"/>
-          <w:b/>
-          <w:sz w:val="32"/>
-          <w:szCs w:val="32"/>
-        </w:rPr>
-        <w:lastRenderedPageBreak/>
-        <w:t xml:space="preserve">Функции и классы </w:t>
-      </w:r>
-    </w:p>
-    <w:p>
-      <w:pPr>
-        <w:spacing w:line="360" w:lineRule="auto"/>
-        <w:ind w:firstLine="720"/>
-        <w:jc w:val="both"/>
-        <w:rPr>
-          <w:rFonts w:ascii="Times New Roman" w:eastAsia="Times New Roman" w:hAnsi="Times New Roman" w:cs="Times New Roman"/>
-          <w:sz w:val="28"/>
-          <w:szCs w:val="28"/>
-        </w:rPr>
-      </w:pPr>
-      <w:r>
-        <w:rPr>
-          <w:rFonts w:ascii="Times New Roman" w:eastAsia="Times New Roman" w:hAnsi="Times New Roman" w:cs="Times New Roman"/>
-          <w:sz w:val="28"/>
-          <w:szCs w:val="28"/>
-        </w:rPr>
-        <w:t xml:space="preserve">Класс </w:t>
-      </w:r>
-      <w:r>
-        <w:rPr>
-          <w:rFonts w:ascii="Times New Roman" w:eastAsia="Times New Roman" w:hAnsi="Times New Roman" w:cs="Times New Roman"/>
-          <w:b/>
-          <w:sz w:val="28"/>
-          <w:szCs w:val="28"/>
-        </w:rPr>
-        <w:t xml:space="preserve">MainWindow </w:t>
-      </w:r>
-      <w:r>
-        <w:rPr>
-          <w:rFonts w:ascii="Times New Roman" w:eastAsia="Times New Roman" w:hAnsi="Times New Roman" w:cs="Times New Roman"/>
-          <w:sz w:val="28"/>
-          <w:szCs w:val="28"/>
-        </w:rPr>
-        <w:t>- этот класс главного окна приложения, написанный с использованием PyQt6, в этом окне отображается вся информация об использовании трафика, также есть кнопки с выбором режима отображения трафика.</w:t>
-      </w:r>
-    </w:p>
-    <w:p>
-      <w:pPr>
-        <w:spacing w:line="360" w:lineRule="auto"/>
-        <w:ind w:firstLine="720"/>
-        <w:jc w:val="both"/>
-        <w:rPr>
-          <w:rFonts w:ascii="Times New Roman" w:eastAsia="Times New Roman" w:hAnsi="Times New Roman" w:cs="Times New Roman"/>
-          <w:sz w:val="28"/>
-          <w:szCs w:val="28"/>
-        </w:rPr>
-      </w:pPr>
-      <w:r>
-        <w:rPr>
-          <w:rFonts w:ascii="Times New Roman" w:eastAsia="Times New Roman" w:hAnsi="Times New Roman" w:cs="Times New Roman"/>
-          <w:sz w:val="28"/>
-          <w:szCs w:val="28"/>
-        </w:rPr>
-        <w:t xml:space="preserve">Функция </w:t>
-      </w:r>
-      <w:r>
-        <w:rPr>
-          <w:rFonts w:ascii="Times New Roman" w:eastAsia="Times New Roman" w:hAnsi="Times New Roman" w:cs="Times New Roman"/>
-          <w:b/>
-          <w:sz w:val="28"/>
-          <w:szCs w:val="28"/>
-        </w:rPr>
-        <w:t xml:space="preserve">get_bytes_count </w:t>
-      </w:r>
-      <w:r>
-        <w:rPr>
-          <w:rFonts w:ascii="Times New Roman" w:eastAsia="Times New Roman" w:hAnsi="Times New Roman" w:cs="Times New Roman"/>
-          <w:sz w:val="28"/>
-          <w:szCs w:val="28"/>
-        </w:rPr>
-        <w:t>- функция для нормального отображения кол-ва использования трафика.</w:t>
-      </w:r>
-    </w:p>
-    <w:p>
-      <w:pPr>
-        <w:spacing w:line="360" w:lineRule="auto"/>
-        <w:ind w:firstLine="720"/>
-        <w:jc w:val="both"/>
-        <w:rPr>
-          <w:rFonts w:ascii="Times New Roman" w:eastAsia="Times New Roman" w:hAnsi="Times New Roman" w:cs="Times New Roman"/>
-          <w:sz w:val="28"/>
-          <w:szCs w:val="28"/>
-        </w:rPr>
-      </w:pPr>
-      <w:r>
-        <w:rPr>
-          <w:rFonts w:ascii="Times New Roman" w:eastAsia="Times New Roman" w:hAnsi="Times New Roman" w:cs="Times New Roman"/>
-          <w:sz w:val="28"/>
-          <w:szCs w:val="28"/>
-        </w:rPr>
-        <w:t xml:space="preserve">Функция </w:t>
-      </w:r>
-      <w:r>
-        <w:rPr>
-          <w:rFonts w:ascii="Times New Roman" w:eastAsia="Times New Roman" w:hAnsi="Times New Roman" w:cs="Times New Roman"/>
-          <w:b/>
-          <w:sz w:val="28"/>
-          <w:szCs w:val="28"/>
-        </w:rPr>
-        <w:t xml:space="preserve">total_network_usage </w:t>
-      </w:r>
-      <w:r>
-        <w:rPr>
-          <w:rFonts w:ascii="Times New Roman" w:eastAsia="Times New Roman" w:hAnsi="Times New Roman" w:cs="Times New Roman"/>
-          <w:sz w:val="28"/>
-          <w:szCs w:val="28"/>
-        </w:rPr>
-        <w:t>- функция, которая служит для отображения всей информации использованного трафика.</w:t>
-      </w:r>
-    </w:p>
-    <w:p>
-      <w:pPr>
-        <w:spacing w:line="360" w:lineRule="auto"/>
-        <w:ind w:firstLine="720"/>
-        <w:jc w:val="both"/>
-        <w:rPr>
-          <w:rFonts w:ascii="Times New Roman" w:eastAsia="Times New Roman" w:hAnsi="Times New Roman" w:cs="Times New Roman"/>
-          <w:sz w:val="28"/>
-          <w:szCs w:val="28"/>
-        </w:rPr>
-      </w:pPr>
-      <w:r>
-        <w:rPr>
-          <w:rFonts w:ascii="Times New Roman" w:eastAsia="Times New Roman" w:hAnsi="Times New Roman" w:cs="Times New Roman"/>
-          <w:sz w:val="28"/>
-          <w:szCs w:val="28"/>
-        </w:rPr>
-        <w:t xml:space="preserve">Функция </w:t>
-      </w:r>
-      <w:r>
-        <w:rPr>
-          <w:rFonts w:ascii="Times New Roman" w:eastAsia="Times New Roman" w:hAnsi="Times New Roman" w:cs="Times New Roman"/>
-          <w:b/>
-          <w:sz w:val="28"/>
-          <w:szCs w:val="28"/>
-        </w:rPr>
-        <w:t xml:space="preserve">per_network_interface </w:t>
-      </w:r>
-      <w:r>
-        <w:rPr>
-          <w:rFonts w:ascii="Times New Roman" w:eastAsia="Times New Roman" w:hAnsi="Times New Roman" w:cs="Times New Roman"/>
-          <w:sz w:val="28"/>
-          <w:szCs w:val="28"/>
-        </w:rPr>
-        <w:t>- функция для отображения информации использованного трафика по каждому интерфейсу.</w:t>
-      </w:r>
-    </w:p>
-    <w:p>
-      <w:pPr>
-        <w:spacing w:line="360" w:lineRule="auto"/>
-        <w:ind w:firstLine="720"/>
-        <w:jc w:val="both"/>
-        <w:rPr>
-          <w:rFonts w:ascii="Times New Roman" w:eastAsia="Times New Roman" w:hAnsi="Times New Roman" w:cs="Times New Roman"/>
-          <w:sz w:val="28"/>
-          <w:szCs w:val="28"/>
-        </w:rPr>
-      </w:pPr>
-      <w:r>
-        <w:rPr>
-          <w:rFonts w:ascii="Times New Roman" w:eastAsia="Times New Roman" w:hAnsi="Times New Roman" w:cs="Times New Roman"/>
-          <w:sz w:val="28"/>
-          <w:szCs w:val="28"/>
-        </w:rPr>
-        <w:t xml:space="preserve">Функция </w:t>
-      </w:r>
-      <w:r>
-        <w:rPr>
-          <w:rFonts w:ascii="Times New Roman" w:eastAsia="Times New Roman" w:hAnsi="Times New Roman" w:cs="Times New Roman"/>
-          <w:b/>
-          <w:sz w:val="28"/>
-          <w:szCs w:val="28"/>
-        </w:rPr>
-        <w:t xml:space="preserve">per_process </w:t>
-      </w:r>
-      <w:r>
-        <w:rPr>
-          <w:rFonts w:ascii="Times New Roman" w:eastAsia="Times New Roman" w:hAnsi="Times New Roman" w:cs="Times New Roman"/>
-          <w:sz w:val="28"/>
-          <w:szCs w:val="28"/>
-        </w:rPr>
-        <w:t>- функция для отображения информации использованного трафика по каждому запущенному процессу</w:t>
+        <w:tab/>
       </w:r>
       <w:r>
         <w:rPr>
@@ -2962,52 +4004,49 @@
           <w:szCs w:val="28"/>
           <w:lang w:val="ru-RU"/>
         </w:rPr>
-        <w:t xml:space="preserve"> </w:t>
-      </w:r>
-      <w:r>
-        <w:rPr>
-          <w:rFonts w:ascii="Times New Roman" w:eastAsia="Times New Roman" w:hAnsi="Times New Roman" w:cs="Times New Roman"/>
-          <w:sz w:val="28"/>
-          <w:szCs w:val="28"/>
-        </w:rPr>
-        <w:t>(пока программа была активна).</w:t>
-      </w:r>
-    </w:p>
-    <w:p>
-      <w:pPr>
-        <w:spacing w:line="360" w:lineRule="auto"/>
-        <w:ind w:firstLine="720"/>
-        <w:jc w:val="both"/>
-        <w:rPr>
-          <w:rFonts w:ascii="Times New Roman" w:eastAsia="Times New Roman" w:hAnsi="Times New Roman" w:cs="Times New Roman"/>
-          <w:sz w:val="28"/>
-          <w:szCs w:val="28"/>
-        </w:rPr>
-      </w:pPr>
-      <w:r>
-        <w:rPr>
-          <w:rFonts w:ascii="Times New Roman" w:eastAsia="Times New Roman" w:hAnsi="Times New Roman" w:cs="Times New Roman"/>
-          <w:sz w:val="28"/>
-          <w:szCs w:val="28"/>
-        </w:rPr>
-        <w:t xml:space="preserve">функция </w:t>
-      </w:r>
-      <w:r>
-        <w:rPr>
-          <w:rFonts w:ascii="Times New Roman" w:eastAsia="Times New Roman" w:hAnsi="Times New Roman" w:cs="Times New Roman"/>
-          <w:b/>
-          <w:sz w:val="28"/>
-          <w:szCs w:val="28"/>
-        </w:rPr>
-        <w:t xml:space="preserve">main_loop </w:t>
-      </w:r>
-      <w:r>
-        <w:rPr>
-          <w:rFonts w:ascii="Times New Roman" w:eastAsia="Times New Roman" w:hAnsi="Times New Roman" w:cs="Times New Roman"/>
-          <w:sz w:val="28"/>
-          <w:szCs w:val="28"/>
-        </w:rPr>
-        <w:t>- главный цикл приложения, в которой проверяется какой режим запущен.</w:t>
+        <w:t>Было реализовано</w:t>
+      </w:r>
+      <w:r>
+        <w:rPr>
+          <w:rFonts w:ascii="Times New Roman" w:eastAsia="Times New Roman" w:hAnsi="Times New Roman" w:cs="Times New Roman"/>
+          <w:sz w:val="28"/>
+          <w:szCs w:val="28"/>
+        </w:rPr>
+        <w:t xml:space="preserve"> оконное приложение, обеспечивающее пользователей возможностью визуального контроля за потреблением сетевого трафика. Приложение предоставляет подробную информацию о входящем и исходящем трафике,</w:t>
+      </w:r>
+      <w:r>
+        <w:rPr>
+          <w:rFonts w:ascii="Times New Roman" w:eastAsia="Times New Roman" w:hAnsi="Times New Roman" w:cs="Times New Roman"/>
+          <w:sz w:val="28"/>
+          <w:szCs w:val="28"/>
+          <w:lang w:val="ru-RU"/>
+        </w:rPr>
+        <w:t xml:space="preserve"> а также скорости трафика,</w:t>
+      </w:r>
+      <w:r>
+        <w:rPr>
+          <w:rFonts w:ascii="Times New Roman" w:eastAsia="Times New Roman" w:hAnsi="Times New Roman" w:cs="Times New Roman"/>
+          <w:sz w:val="28"/>
+          <w:szCs w:val="28"/>
+        </w:rPr>
+        <w:t xml:space="preserve"> позволяя анализировать использование сети в реальном времени</w:t>
+      </w:r>
+      <w:r>
+        <w:rPr>
+          <w:rFonts w:ascii="Times New Roman" w:eastAsia="Times New Roman" w:hAnsi="Times New Roman" w:cs="Times New Roman"/>
+          <w:sz w:val="28"/>
+          <w:szCs w:val="28"/>
+          <w:lang w:val="ru-RU"/>
+        </w:rPr>
+        <w:t>, тем самым выявляя возможные угрозы сети</w:t>
+      </w:r>
+      <w:r>
+        <w:rPr>
+          <w:rFonts w:ascii="Times New Roman" w:eastAsia="Times New Roman" w:hAnsi="Times New Roman" w:cs="Times New Roman"/>
+          <w:sz w:val="28"/>
+          <w:szCs w:val="28"/>
+        </w:rPr>
+        <w:t>.</w:t>
       </w:r>
       <w:r>
         <w:br w:type="page"/>
@@ -3015,127 +4054,14 @@
     </w:p>
     <w:p>
       <w:pPr>
-        <w:pStyle w:val="1"/>
-        <w:spacing w:line="360" w:lineRule="auto"/>
-        <w:jc w:val="center"/>
-        <w:rPr>
-          <w:rFonts w:ascii="Times New Roman" w:eastAsia="Times New Roman" w:hAnsi="Times New Roman" w:cs="Times New Roman"/>
-          <w:b/>
-          <w:sz w:val="32"/>
-          <w:szCs w:val="32"/>
-        </w:rPr>
-      </w:pPr>
-      <w:bookmarkStart w:id="9" w:name="_ngkminlefwtf" w:colFirst="0" w:colLast="0"/>
-      <w:bookmarkEnd w:id="9"/>
-      <w:r>
-        <w:rPr>
-          <w:rFonts w:ascii="Times New Roman" w:eastAsia="Times New Roman" w:hAnsi="Times New Roman" w:cs="Times New Roman"/>
-          <w:b/>
-          <w:sz w:val="32"/>
-          <w:szCs w:val="32"/>
-        </w:rPr>
-        <w:lastRenderedPageBreak/>
-        <w:t>Результат</w:t>
-      </w:r>
-    </w:p>
-    <w:p>
-      <w:pPr>
-        <w:spacing w:line="360" w:lineRule="auto"/>
-        <w:jc w:val="both"/>
-        <w:rPr>
-          <w:rFonts w:ascii="Times New Roman" w:eastAsia="Times New Roman" w:hAnsi="Times New Roman" w:cs="Times New Roman"/>
-          <w:sz w:val="28"/>
-          <w:szCs w:val="28"/>
-        </w:rPr>
-      </w:pPr>
-      <w:r>
-        <w:rPr>
-          <w:rFonts w:ascii="Times New Roman" w:eastAsia="Times New Roman" w:hAnsi="Times New Roman" w:cs="Times New Roman"/>
-          <w:b/>
-          <w:sz w:val="32"/>
-          <w:szCs w:val="32"/>
-        </w:rPr>
-        <w:tab/>
-      </w:r>
-      <w:r>
-        <w:rPr>
-          <w:rFonts w:ascii="Times New Roman" w:eastAsia="Times New Roman" w:hAnsi="Times New Roman" w:cs="Times New Roman"/>
-          <w:sz w:val="28"/>
-          <w:szCs w:val="28"/>
-          <w:lang w:val="ru-RU"/>
-        </w:rPr>
-        <w:t>Было реализовано</w:t>
-      </w:r>
-      <w:r>
-        <w:rPr>
-          <w:rFonts w:ascii="Times New Roman" w:eastAsia="Times New Roman" w:hAnsi="Times New Roman" w:cs="Times New Roman"/>
-          <w:sz w:val="28"/>
-          <w:szCs w:val="28"/>
-        </w:rPr>
-        <w:t xml:space="preserve"> оконное приложение, обеспечивающее пользователей возможностью визуального контроля за потреблением сетевого трафика. Приложение предоставляет подробную информацию о входящем и исходящем трафике,</w:t>
-      </w:r>
-      <w:r>
-        <w:rPr>
-          <w:rFonts w:ascii="Times New Roman" w:eastAsia="Times New Roman" w:hAnsi="Times New Roman" w:cs="Times New Roman"/>
-          <w:sz w:val="28"/>
-          <w:szCs w:val="28"/>
-          <w:lang w:val="ru-RU"/>
-        </w:rPr>
-        <w:t xml:space="preserve"> а также скорости трафика,</w:t>
-      </w:r>
-      <w:r>
-        <w:rPr>
-          <w:rFonts w:ascii="Times New Roman" w:eastAsia="Times New Roman" w:hAnsi="Times New Roman" w:cs="Times New Roman"/>
-          <w:sz w:val="28"/>
-          <w:szCs w:val="28"/>
-        </w:rPr>
-        <w:t xml:space="preserve"> позволяя анализировать использование сети в реальном времени</w:t>
-      </w:r>
-      <w:r>
-        <w:rPr>
-          <w:rFonts w:ascii="Times New Roman" w:eastAsia="Times New Roman" w:hAnsi="Times New Roman" w:cs="Times New Roman"/>
-          <w:sz w:val="28"/>
-          <w:szCs w:val="28"/>
-          <w:lang w:val="ru-RU"/>
-        </w:rPr>
-        <w:t>, тем самым выявляя возможные угрозы сети</w:t>
-      </w:r>
-      <w:r>
-        <w:rPr>
-          <w:rFonts w:ascii="Times New Roman" w:eastAsia="Times New Roman" w:hAnsi="Times New Roman" w:cs="Times New Roman"/>
-          <w:sz w:val="28"/>
-          <w:szCs w:val="28"/>
-        </w:rPr>
-        <w:t>.</w:t>
-      </w:r>
-      <w:r>
-        <w:br w:type="page"/>
-      </w:r>
-    </w:p>
-    <w:p>
-      <w:pPr>
-        <w:pStyle w:val="1"/>
-        <w:spacing w:line="360" w:lineRule="auto"/>
-        <w:jc w:val="center"/>
-        <w:rPr>
-          <w:rFonts w:ascii="Times New Roman" w:eastAsia="Times New Roman" w:hAnsi="Times New Roman" w:cs="Times New Roman"/>
-          <w:b/>
-          <w:sz w:val="32"/>
-          <w:szCs w:val="32"/>
-        </w:rPr>
-      </w:pPr>
-      <w:bookmarkStart w:id="10" w:name="_sk4s1x3osqmi" w:colFirst="0" w:colLast="0"/>
-      <w:bookmarkEnd w:id="10"/>
-      <w:r>
-        <w:rPr>
-          <w:rFonts w:ascii="Times New Roman" w:eastAsia="Times New Roman" w:hAnsi="Times New Roman" w:cs="Times New Roman"/>
-          <w:b/>
-          <w:sz w:val="32"/>
-          <w:szCs w:val="32"/>
-        </w:rPr>
+        <w:pStyle w:val="11"/>
+      </w:pPr>
+      <w:bookmarkStart w:id="12" w:name="_Toc189560916"/>
+      <w:r>
         <w:lastRenderedPageBreak/>
         <w:t>Заключение</w:t>
       </w:r>
+      <w:bookmarkEnd w:id="12"/>
     </w:p>
     <w:p>
       <w:pPr>
@@ -3294,28 +4220,14 @@
     </w:p>
     <w:p>
       <w:pPr>
-        <w:pStyle w:val="1"/>
-        <w:spacing w:line="360" w:lineRule="auto"/>
-        <w:jc w:val="center"/>
-        <w:rPr>
-          <w:rFonts w:ascii="Times New Roman" w:eastAsia="Times New Roman" w:hAnsi="Times New Roman" w:cs="Times New Roman"/>
-          <w:b/>
-          <w:sz w:val="32"/>
-          <w:szCs w:val="32"/>
-        </w:rPr>
-      </w:pPr>
-      <w:bookmarkStart w:id="11" w:name="_qk57pvfi9r0y" w:colFirst="0" w:colLast="0"/>
-      <w:bookmarkEnd w:id="11"/>
-      <w:r>
-        <w:rPr>
-          <w:rFonts w:ascii="Times New Roman" w:eastAsia="Times New Roman" w:hAnsi="Times New Roman" w:cs="Times New Roman"/>
-          <w:b/>
-          <w:sz w:val="32"/>
-          <w:szCs w:val="32"/>
-        </w:rPr>
+        <w:pStyle w:val="11"/>
+      </w:pPr>
+      <w:bookmarkStart w:id="13" w:name="_Toc189560917"/>
+      <w:r>
         <w:lastRenderedPageBreak/>
         <w:t>Список используемой литературы и интернет ресурсов</w:t>
       </w:r>
+      <w:bookmarkEnd w:id="13"/>
     </w:p>
     <w:p>
       <w:pPr>
@@ -3348,7 +4260,7 @@
         </w:rPr>
         <w:t xml:space="preserve"> </w:t>
       </w:r>
-      <w:hyperlink r:id="rId7">
+      <w:hyperlink r:id="rId8">
         <w:r>
           <w:rPr>
             <w:rFonts w:ascii="Times New Roman" w:eastAsia="Times New Roman" w:hAnsi="Times New Roman" w:cs="Times New Roman"/>
@@ -3384,7 +4296,7 @@
         </w:rPr>
         <w:t xml:space="preserve">Мощная библиотека для создания и анализа сетевых пакетов - </w:t>
       </w:r>
-      <w:hyperlink r:id="rId8">
+      <w:hyperlink r:id="rId9">
         <w:r>
           <w:rPr>
             <w:rFonts w:ascii="Times New Roman" w:eastAsia="Times New Roman" w:hAnsi="Times New Roman" w:cs="Times New Roman"/>
@@ -3420,7 +4332,7 @@
         </w:rPr>
         <w:t xml:space="preserve">Пример реализации функционала для мониторинга трафика - </w:t>
       </w:r>
-      <w:hyperlink r:id="rId9">
+      <w:hyperlink r:id="rId10">
         <w:r>
           <w:rPr>
             <w:rFonts w:ascii="Times New Roman" w:eastAsia="Times New Roman" w:hAnsi="Times New Roman" w:cs="Times New Roman"/>
@@ -3456,7 +4368,7 @@
         </w:rPr>
         <w:t xml:space="preserve">Документация к библиотеке PyQt6 - </w:t>
       </w:r>
-      <w:hyperlink r:id="rId10">
+      <w:hyperlink r:id="rId11">
         <w:r>
           <w:rPr>
             <w:rFonts w:ascii="Times New Roman" w:eastAsia="Times New Roman" w:hAnsi="Times New Roman" w:cs="Times New Roman"/>
@@ -3495,8 +4407,7 @@
       </w:pPr>
     </w:p>
     <w:sectPr>
-      <w:footerReference w:type="default" r:id="rId11"/>
-      <w:footerReference w:type="first" r:id="rId12"/>
+      <w:footerReference w:type="default" r:id="rId12"/>
       <w:pgSz w:w="11909" w:h="16834"/>
       <w:pgMar w:top="1133" w:right="850" w:bottom="1133" w:left="1700" w:header="720" w:footer="720" w:gutter="0"/>
       <w:pgNumType w:start="1"/>
@@ -3560,18 +4471,12 @@
       <w:rPr>
         <w:noProof/>
       </w:rPr>
-      <w:t>4</w:t>
+      <w:t>10</w:t>
     </w:r>
     <w:r>
       <w:fldChar w:fldCharType="end"/>
     </w:r>
   </w:p>
-</w:ftr>
-</file>
-
-<file path=word/footer2.xml><?xml version="1.0" encoding="utf-8"?>
-<w:ftr xmlns:wpc="http://schemas.microsoft.com/office/word/2010/wordprocessingCanvas" xmlns:cx="http://schemas.microsoft.com/office/drawing/2014/chartex" xmlns:mc="http://schemas.openxmlformats.org/markup-compatibility/2006" xmlns:o="urn:schemas-microsoft-com:office:office" xmlns:r="http://schemas.openxmlformats.org/officeDocument/2006/relationships" xmlns:m="http://schemas.openxmlformats.org/officeDocument/2006/math" xmlns:v="urn:schemas-microsoft-com:vml" xmlns:wp14="http://schemas.microsoft.com/office/word/2010/wordprocessingDrawing" xmlns:wp="http://schemas.openxmlformats.org/drawingml/2006/wordprocessingDrawing" xmlns:w10="urn:schemas-microsoft-com:office:word" xmlns:w="http://schemas.openxmlformats.org/wordprocessingml/2006/main" xmlns:w14="http://schemas.microsoft.com/office/word/2010/wordml" xmlns:w15="http://schemas.microsoft.com/office/word/2012/wordml" xmlns:w16se="http://schemas.microsoft.com/office/word/2015/wordml/symex" xmlns:wpg="http://schemas.microsoft.com/office/word/2010/wordprocessingGroup" xmlns:wpi="http://schemas.microsoft.com/office/word/2010/wordprocessingInk" xmlns:wne="http://schemas.microsoft.com/office/word/2006/wordml" xmlns:wps="http://schemas.microsoft.com/office/word/2010/wordprocessingShape" mc:Ignorable="w14 w15 w16se wp14">
-  <w:p/>
 </w:ftr>
 </file>
 
@@ -4466,6 +5371,7 @@
     <w:name w:val="heading 1"/>
     <w:basedOn w:val="a"/>
     <w:next w:val="a"/>
+    <w:link w:val="10"/>
     <w:pPr>
       <w:keepNext/>
       <w:keepLines/>
@@ -4632,6 +5538,97 @@
         <w:right w:w="100" w:type="dxa"/>
       </w:tblCellMar>
     </w:tblPr>
+  </w:style>
+  <w:style w:type="paragraph" w:customStyle="1" w:styleId="11">
+    <w:name w:val="Стиль1"/>
+    <w:basedOn w:val="1"/>
+    <w:link w:val="12"/>
+    <w:qFormat/>
+    <w:rsid w:val="002B57D9"/>
+    <w:pPr>
+      <w:spacing w:line="360" w:lineRule="auto"/>
+      <w:jc w:val="center"/>
+    </w:pPr>
+    <w:rPr>
+      <w:rFonts w:ascii="Times New Roman" w:eastAsia="Times New Roman" w:hAnsi="Times New Roman" w:cs="Times New Roman"/>
+      <w:b/>
+      <w:sz w:val="32"/>
+      <w:szCs w:val="32"/>
+    </w:rPr>
+  </w:style>
+  <w:style w:type="paragraph" w:styleId="a6">
+    <w:name w:val="TOC Heading"/>
+    <w:basedOn w:val="1"/>
+    <w:next w:val="a"/>
+    <w:uiPriority w:val="39"/>
+    <w:unhideWhenUsed/>
+    <w:qFormat/>
+    <w:rsid w:val="002B57D9"/>
+    <w:pPr>
+      <w:spacing w:before="240" w:after="0" w:line="259" w:lineRule="auto"/>
+      <w:outlineLvl w:val="9"/>
+    </w:pPr>
+    <w:rPr>
+      <w:rFonts w:asciiTheme="majorHAnsi" w:eastAsiaTheme="majorEastAsia" w:hAnsiTheme="majorHAnsi" w:cstheme="majorBidi"/>
+      <w:color w:val="365F91" w:themeColor="accent1" w:themeShade="BF"/>
+      <w:sz w:val="32"/>
+      <w:szCs w:val="32"/>
+      <w:lang w:val="ru-RU"/>
+    </w:rPr>
+  </w:style>
+  <w:style w:type="character" w:customStyle="1" w:styleId="10">
+    <w:name w:val="Заголовок 1 Знак"/>
+    <w:basedOn w:val="a0"/>
+    <w:link w:val="1"/>
+    <w:rsid w:val="002B57D9"/>
+    <w:rPr>
+      <w:sz w:val="40"/>
+      <w:szCs w:val="40"/>
+    </w:rPr>
+  </w:style>
+  <w:style w:type="character" w:customStyle="1" w:styleId="12">
+    <w:name w:val="Стиль1 Знак"/>
+    <w:basedOn w:val="10"/>
+    <w:link w:val="11"/>
+    <w:rsid w:val="002B57D9"/>
+    <w:rPr>
+      <w:rFonts w:ascii="Times New Roman" w:eastAsia="Times New Roman" w:hAnsi="Times New Roman" w:cs="Times New Roman"/>
+      <w:b/>
+      <w:sz w:val="32"/>
+      <w:szCs w:val="32"/>
+    </w:rPr>
+  </w:style>
+  <w:style w:type="paragraph" w:styleId="13">
+    <w:name w:val="toc 1"/>
+    <w:basedOn w:val="a"/>
+    <w:next w:val="a"/>
+    <w:autoRedefine/>
+    <w:uiPriority w:val="39"/>
+    <w:unhideWhenUsed/>
+    <w:rsid w:val="002B57D9"/>
+    <w:pPr>
+      <w:spacing w:after="100"/>
+    </w:pPr>
+  </w:style>
+  <w:style w:type="character" w:styleId="a7">
+    <w:name w:val="Hyperlink"/>
+    <w:basedOn w:val="a0"/>
+    <w:uiPriority w:val="99"/>
+    <w:unhideWhenUsed/>
+    <w:rsid w:val="002B57D9"/>
+    <w:rPr>
+      <w:color w:val="0000FF" w:themeColor="hyperlink"/>
+      <w:u w:val="single"/>
+    </w:rPr>
+  </w:style>
+  <w:style w:type="paragraph" w:styleId="a8">
+    <w:name w:val="No Spacing"/>
+    <w:uiPriority w:val="1"/>
+    <w:qFormat/>
+    <w:rsid w:val="00DD1BD4"/>
+    <w:pPr>
+      <w:spacing w:line="240" w:lineRule="auto"/>
+    </w:pPr>
   </w:style>
 </w:styles>
 </file>
@@ -4954,4 +5951,16 @@
   </a:objectDefaults>
   <a:extraClrSchemeLst/>
 </a:theme>
+</file>
+
+<file path=customXml/item1.xml><?xml version="1.0" encoding="utf-8"?>
+<b:Sources xmlns:b="http://schemas.openxmlformats.org/officeDocument/2006/bibliography" xmlns="http://schemas.openxmlformats.org/officeDocument/2006/bibliography" SelectedStyle="\APASixthEditionOfficeOnline.xsl" StyleName="APA" Version="6"/>
+</file>
+
+<file path=customXml/itemProps1.xml><?xml version="1.0" encoding="utf-8"?>
+<ds:datastoreItem xmlns:ds="http://schemas.openxmlformats.org/officeDocument/2006/customXml" ds:itemID="{2C54E048-A42D-4D9F-93A8-096EB110327B}">
+  <ds:schemaRefs>
+    <ds:schemaRef ds:uri="http://schemas.openxmlformats.org/officeDocument/2006/bibliography"/>
+  </ds:schemaRefs>
+</ds:datastoreItem>
 </file>